--- a/Lab1/Lab1 Instructions/LAB 1 – Instructions--ANSWERS.docx
+++ b/Lab1/Lab1 Instructions/LAB 1 – Instructions--ANSWERS.docx
@@ -1,6 +1,6 @@
 
 <file path=word/document.xml><?xml version="1.0" encoding="utf-8"?>
-<w:document xmlns:wpc="http://schemas.microsoft.com/office/word/2010/wordprocessingCanvas" xmlns:mo="http://schemas.microsoft.com/office/mac/office/2008/main" xmlns:mc="http://schemas.openxmlformats.org/markup-compatibility/2006" xmlns:mv="urn:schemas-microsoft-com:mac:vml" xmlns:o="urn:schemas-microsoft-com:office:office" xmlns:r="http://schemas.openxmlformats.org/officeDocument/2006/relationships" xmlns:m="http://schemas.openxmlformats.org/officeDocument/2006/math" xmlns:v="urn:schemas-microsoft-com:vml" xmlns:wp14="http://schemas.microsoft.com/office/word/2010/wordprocessingDrawing" xmlns:wp="http://schemas.openxmlformats.org/drawingml/2006/wordprocessingDrawing" xmlns:w10="urn:schemas-microsoft-com:office:word" xmlns:w="http://schemas.openxmlformats.org/wordprocessingml/2006/main" xmlns:w14="http://schemas.microsoft.com/office/word/2010/wordml" xmlns:wpg="http://schemas.microsoft.com/office/word/2010/wordprocessingGroup" xmlns:wpi="http://schemas.microsoft.com/office/word/2010/wordprocessingInk" xmlns:wne="http://schemas.microsoft.com/office/word/2006/wordml" xmlns:wps="http://schemas.microsoft.com/office/word/2010/wordprocessingShape" mc:Ignorable="w14 wp14">
+<w:document xmlns:wpc="http://schemas.microsoft.com/office/word/2010/wordprocessingCanvas" xmlns:cx="http://schemas.microsoft.com/office/drawing/2014/chartex" xmlns:cx1="http://schemas.microsoft.com/office/drawing/2015/9/8/chartex" xmlns:cx2="http://schemas.microsoft.com/office/drawing/2015/10/21/chartex" xmlns:cx3="http://schemas.microsoft.com/office/drawing/2016/5/9/chartex" xmlns:cx4="http://schemas.microsoft.com/office/drawing/2016/5/10/chartex" xmlns:cx5="http://schemas.microsoft.com/office/drawing/2016/5/11/chartex" xmlns:cx6="http://schemas.microsoft.com/office/drawing/2016/5/12/chartex" xmlns:cx7="http://schemas.microsoft.com/office/drawing/2016/5/13/chartex" xmlns:cx8="http://schemas.microsoft.com/office/drawing/2016/5/14/chartex" xmlns:mc="http://schemas.openxmlformats.org/markup-compatibility/2006" xmlns:aink="http://schemas.microsoft.com/office/drawing/2016/ink" xmlns:am3d="http://schemas.microsoft.com/office/drawing/2017/model3d" xmlns:o="urn:schemas-microsoft-com:office:office" xmlns:oel="http://schemas.microsoft.com/office/2019/extlst" xmlns:r="http://schemas.openxmlformats.org/officeDocument/2006/relationships" xmlns:m="http://schemas.openxmlformats.org/officeDocument/2006/math" xmlns:v="urn:schemas-microsoft-com:vml" xmlns:wp14="http://schemas.microsoft.com/office/word/2010/wordprocessingDrawing" xmlns:wp="http://schemas.openxmlformats.org/drawingml/2006/wordprocessingDrawing" xmlns:w10="urn:schemas-microsoft-com:office:word" xmlns:w="http://schemas.openxmlformats.org/wordprocessingml/2006/main" xmlns:w14="http://schemas.microsoft.com/office/word/2010/wordml" xmlns:w15="http://schemas.microsoft.com/office/word/2012/wordml" xmlns:w16cex="http://schemas.microsoft.com/office/word/2018/wordml/cex" xmlns:w16cid="http://schemas.microsoft.com/office/word/2016/wordml/cid" xmlns:w16="http://schemas.microsoft.com/office/word/2018/wordml" xmlns:w16sdtdh="http://schemas.microsoft.com/office/word/2020/wordml/sdtdatahash" xmlns:w16se="http://schemas.microsoft.com/office/word/2015/wordml/symex" xmlns:wpg="http://schemas.microsoft.com/office/word/2010/wordprocessingGroup" xmlns:wpi="http://schemas.microsoft.com/office/word/2010/wordprocessingInk" xmlns:wne="http://schemas.microsoft.com/office/word/2006/wordml" xmlns:wps="http://schemas.microsoft.com/office/word/2010/wordprocessingShape" mc:Ignorable="w14 w15 w16se w16cid w16 w16cex w16sdtdh wp14">
   <w:body>
     <w:p>
       <w:pPr>
@@ -64,17 +64,7 @@
           <w:sz w:val="28"/>
           <w:szCs w:val="28"/>
         </w:rPr>
-        <w:t xml:space="preserve">Due: turn in a screen shot of your finished patch and name it as </w:t>
-      </w:r>
-      <w:bookmarkStart w:id="0" w:name="_GoBack"/>
-      <w:bookmarkEnd w:id="0"/>
-      <w:r>
-        <w:rPr>
-          <w:b/>
-          <w:sz w:val="28"/>
-          <w:szCs w:val="28"/>
-        </w:rPr>
-        <w:t>“</w:t>
+        <w:t>Due: turn in a screen shot of your finished patch and name it as “</w:t>
       </w:r>
       <w:proofErr w:type="spellStart"/>
       <w:r>
@@ -190,7 +180,7 @@
                     </pic:cNvPicPr>
                   </pic:nvPicPr>
                   <pic:blipFill>
-                    <a:blip r:embed="rId5">
+                    <a:blip r:embed="rId4">
                       <a:extLst>
                         <a:ext uri="{28A0092B-C50C-407E-A947-70E740481C1C}">
                           <a14:useLocalDpi xmlns:a14="http://schemas.microsoft.com/office/drawing/2010/main" val="0"/>
@@ -462,7 +452,7 @@
                     </pic:cNvPicPr>
                   </pic:nvPicPr>
                   <pic:blipFill>
-                    <a:blip r:embed="rId6">
+                    <a:blip r:embed="rId5">
                       <a:extLst>
                         <a:ext uri="{28A0092B-C50C-407E-A947-70E740481C1C}">
                           <a14:useLocalDpi xmlns:a14="http://schemas.microsoft.com/office/drawing/2010/main" val="0"/>
@@ -509,6 +499,14 @@
           <w:szCs w:val="28"/>
         </w:rPr>
         <w:br w:type="page"/>
+      </w:r>
+      <w:r>
+        <w:rPr>
+          <w:b/>
+          <w:sz w:val="28"/>
+          <w:szCs w:val="28"/>
+        </w:rPr>
+        <w:lastRenderedPageBreak/>
         <w:t>LAB 1 – Part 3</w:t>
       </w:r>
     </w:p>
@@ -624,47 +622,22 @@
           <w:sz w:val="28"/>
           <w:szCs w:val="28"/>
         </w:rPr>
-        <w:t>VCF resonance (0</w:t>
-      </w:r>
-      <w:proofErr w:type="gramStart"/>
-      <w:r>
-        <w:rPr>
-          <w:sz w:val="28"/>
-          <w:szCs w:val="28"/>
-        </w:rPr>
-        <w:t>.-</w:t>
-      </w:r>
-      <w:proofErr w:type="gramEnd"/>
-      <w:r>
-        <w:rPr>
-          <w:sz w:val="28"/>
-          <w:szCs w:val="28"/>
-        </w:rPr>
-        <w:t xml:space="preserve">1. range of values) </w:t>
-      </w:r>
-    </w:p>
-    <w:p>
-      <w:pPr>
-        <w:rPr>
-          <w:sz w:val="28"/>
-          <w:szCs w:val="28"/>
-        </w:rPr>
-      </w:pPr>
-      <w:proofErr w:type="gramStart"/>
-      <w:r>
-        <w:rPr>
-          <w:sz w:val="28"/>
-          <w:szCs w:val="28"/>
-        </w:rPr>
-        <w:t>and</w:t>
-      </w:r>
-      <w:proofErr w:type="gramEnd"/>
-      <w:r>
-        <w:rPr>
-          <w:sz w:val="28"/>
-          <w:szCs w:val="28"/>
-        </w:rPr>
-        <w:t xml:space="preserve"> envelope parameters for attack (</w:t>
+        <w:t xml:space="preserve">VCF resonance (0.-1. range of values) </w:t>
+      </w:r>
+    </w:p>
+    <w:p>
+      <w:pPr>
+        <w:rPr>
+          <w:sz w:val="28"/>
+          <w:szCs w:val="28"/>
+        </w:rPr>
+      </w:pPr>
+      <w:r>
+        <w:rPr>
+          <w:sz w:val="28"/>
+          <w:szCs w:val="28"/>
+        </w:rPr>
+        <w:t>and envelope parameters for attack (</w:t>
       </w:r>
       <w:proofErr w:type="spellStart"/>
       <w:r>
@@ -690,21 +663,12 @@
           <w:szCs w:val="28"/>
         </w:rPr>
       </w:pPr>
-      <w:proofErr w:type="gramStart"/>
-      <w:r>
-        <w:rPr>
-          <w:sz w:val="28"/>
-          <w:szCs w:val="28"/>
-        </w:rPr>
-        <w:t>and</w:t>
-      </w:r>
-      <w:proofErr w:type="gramEnd"/>
-      <w:r>
-        <w:rPr>
-          <w:sz w:val="28"/>
-          <w:szCs w:val="28"/>
-        </w:rPr>
-        <w:t xml:space="preserve"> release (</w:t>
+      <w:r>
+        <w:rPr>
+          <w:sz w:val="28"/>
+          <w:szCs w:val="28"/>
+        </w:rPr>
+        <w:t>and release (</w:t>
       </w:r>
       <w:proofErr w:type="spellStart"/>
       <w:r>
@@ -933,14 +897,6 @@
     <w:p>
       <w:pPr>
         <w:rPr>
-          <w:sz w:val="28"/>
-          <w:szCs w:val="28"/>
-        </w:rPr>
-      </w:pPr>
-    </w:p>
-    <w:p>
-      <w:pPr>
-        <w:rPr>
           <w:b/>
           <w:sz w:val="28"/>
           <w:szCs w:val="28"/>
@@ -1144,25 +1100,16 @@
           <w:sz w:val="28"/>
           <w:szCs w:val="28"/>
         </w:rPr>
-        <w:t xml:space="preserve">How would you characterize the sound of the saw~ as VCO compared with the cycle~ as VCO?  Why do you think that the saw waveform is more appropriate for subtractive synthesis than a </w:t>
-      </w:r>
-      <w:proofErr w:type="spellStart"/>
-      <w:r>
-        <w:rPr>
-          <w:b/>
-          <w:sz w:val="28"/>
-          <w:szCs w:val="28"/>
-        </w:rPr>
-        <w:t>sinewave</w:t>
-      </w:r>
-      <w:proofErr w:type="spellEnd"/>
-      <w:r>
-        <w:rPr>
-          <w:b/>
-          <w:sz w:val="28"/>
-          <w:szCs w:val="28"/>
-        </w:rPr>
-        <w:t>?</w:t>
+        <w:t xml:space="preserve">How would you characterize the sound of the saw~ as VCO compared with the cycle~ as </w:t>
+      </w:r>
+      <w:r>
+        <w:rPr>
+          <w:b/>
+          <w:sz w:val="28"/>
+          <w:szCs w:val="28"/>
+        </w:rPr>
+        <w:lastRenderedPageBreak/>
+        <w:t>VCO?  Why do you think that the saw waveform is more appropriate for subtractive synthesis than a sinewave?</w:t>
       </w:r>
     </w:p>
     <w:p>
@@ -1209,79 +1156,7 @@
           <w:szCs w:val="28"/>
           <w:lang w:eastAsia="ja-JP"/>
         </w:rPr>
-        <w:t xml:space="preserve">The </w:t>
-      </w:r>
-      <w:proofErr w:type="spellStart"/>
-      <w:r>
-        <w:rPr>
-          <w:sz w:val="28"/>
-          <w:szCs w:val="28"/>
-          <w:lang w:eastAsia="ja-JP"/>
-        </w:rPr>
-        <w:t>sawtooth</w:t>
-      </w:r>
-      <w:proofErr w:type="spellEnd"/>
-      <w:r>
-        <w:rPr>
-          <w:sz w:val="28"/>
-          <w:szCs w:val="28"/>
-          <w:lang w:eastAsia="ja-JP"/>
-        </w:rPr>
-        <w:t xml:space="preserve"> wave will sound buzzier than the other waveforms. People often describe the square wave as sounding hollow, but it is nearly as bright as the </w:t>
-      </w:r>
-      <w:proofErr w:type="spellStart"/>
-      <w:r>
-        <w:rPr>
-          <w:sz w:val="28"/>
-          <w:szCs w:val="28"/>
-          <w:lang w:eastAsia="ja-JP"/>
-        </w:rPr>
-        <w:t>sawtooth</w:t>
-      </w:r>
-      <w:proofErr w:type="spellEnd"/>
-      <w:r>
-        <w:rPr>
-          <w:sz w:val="28"/>
-          <w:szCs w:val="28"/>
-          <w:lang w:eastAsia="ja-JP"/>
-        </w:rPr>
-        <w:t xml:space="preserve">. The triangle wave will sound much more mellow and the sine wave will sound very purer with only a single frequency component. A </w:t>
-      </w:r>
-      <w:proofErr w:type="spellStart"/>
-      <w:r>
-        <w:rPr>
-          <w:sz w:val="28"/>
-          <w:szCs w:val="28"/>
-          <w:lang w:eastAsia="ja-JP"/>
-        </w:rPr>
-        <w:t>sawtooth</w:t>
-      </w:r>
-      <w:proofErr w:type="spellEnd"/>
-      <w:r>
-        <w:rPr>
-          <w:sz w:val="28"/>
-          <w:szCs w:val="28"/>
-          <w:lang w:eastAsia="ja-JP"/>
-        </w:rPr>
-        <w:t xml:space="preserve"> wave works better for subtractive synthesis because the filter will interact with the harmonics to change the sound drastically. Since a sine wave only has a single frequency component, changing the filter frequency will only have an effect when the filter is the same frequency as the VCO, and it is not nearly as dramatic as with a </w:t>
-      </w:r>
-      <w:proofErr w:type="spellStart"/>
-      <w:r>
-        <w:rPr>
-          <w:sz w:val="28"/>
-          <w:szCs w:val="28"/>
-          <w:lang w:eastAsia="ja-JP"/>
-        </w:rPr>
-        <w:t>sawtooth</w:t>
-      </w:r>
-      <w:proofErr w:type="spellEnd"/>
-      <w:r>
-        <w:rPr>
-          <w:sz w:val="28"/>
-          <w:szCs w:val="28"/>
-          <w:lang w:eastAsia="ja-JP"/>
-        </w:rPr>
-        <w:t xml:space="preserve"> wave.</w:t>
+        <w:t>The sawtooth wave will sound buzzier than the other waveforms. People often describe the square wave as sounding hollow, but it is nearly as bright as the sawtooth. The triangle wave will sound much more mellow and the sine wave will sound very purer with only a single frequency component. A sawtooth wave works better for subtractive synthesis because the filter will interact with the harmonics to change the sound drastically. Since a sine wave only has a single frequency component, changing the filter frequency will only have an effect when the filter is the same frequency as the VCO, and it is not nearly as dramatic as with a sawtooth wave.</w:t>
       </w:r>
     </w:p>
     <w:p>
@@ -1414,25 +1289,14 @@
           <w:lang w:eastAsia="ja-JP"/>
         </w:rPr>
       </w:pPr>
-      <w:proofErr w:type="gramStart"/>
-      <w:r>
-        <w:rPr>
-          <w:b/>
-          <w:sz w:val="28"/>
-          <w:szCs w:val="28"/>
-          <w:lang w:eastAsia="ja-JP"/>
-        </w:rPr>
-        <w:t>the</w:t>
-      </w:r>
-      <w:proofErr w:type="gramEnd"/>
-      <w:r>
-        <w:rPr>
-          <w:b/>
-          <w:sz w:val="28"/>
-          <w:szCs w:val="28"/>
-          <w:lang w:eastAsia="ja-JP"/>
-        </w:rPr>
-        <w:t xml:space="preserve"> filter resonance affects the sound</w:t>
+      <w:r>
+        <w:rPr>
+          <w:b/>
+          <w:sz w:val="28"/>
+          <w:szCs w:val="28"/>
+          <w:lang w:eastAsia="ja-JP"/>
+        </w:rPr>
+        <w:t>the filter resonance affects the sound</w:t>
       </w:r>
       <w:r>
         <w:rPr>
@@ -1632,25 +1496,7 @@
           <w:szCs w:val="28"/>
           <w:lang w:eastAsia="ja-JP"/>
         </w:rPr>
-        <w:t xml:space="preserve">~ object, is a </w:t>
-      </w:r>
-      <w:proofErr w:type="spellStart"/>
-      <w:r>
-        <w:rPr>
-          <w:sz w:val="28"/>
-          <w:szCs w:val="28"/>
-          <w:lang w:eastAsia="ja-JP"/>
-        </w:rPr>
-        <w:t>lowpass</w:t>
-      </w:r>
-      <w:proofErr w:type="spellEnd"/>
-      <w:r>
-        <w:rPr>
-          <w:sz w:val="28"/>
-          <w:szCs w:val="28"/>
-          <w:lang w:eastAsia="ja-JP"/>
-        </w:rPr>
-        <w:t xml:space="preserve"> filter. Set your filter frequency to 900 and your VCO frequency to something around 660 Hz and listen. </w:t>
+        <w:t xml:space="preserve">~ object, is a lowpass filter. Set your filter frequency to 900 and your VCO frequency to something around 660 Hz and listen. </w:t>
       </w:r>
     </w:p>
     <w:p>
@@ -1786,27 +1632,8 @@
           <w:szCs w:val="28"/>
           <w:lang w:eastAsia="ja-JP"/>
         </w:rPr>
-        <w:t xml:space="preserve">How do the </w:t>
-      </w:r>
-      <w:proofErr w:type="spellStart"/>
-      <w:r>
-        <w:rPr>
-          <w:b/>
-          <w:sz w:val="28"/>
-          <w:szCs w:val="28"/>
-          <w:lang w:eastAsia="ja-JP"/>
-        </w:rPr>
-        <w:t>lowpass</w:t>
-      </w:r>
-      <w:proofErr w:type="spellEnd"/>
-      <w:r>
-        <w:rPr>
-          <w:b/>
-          <w:sz w:val="28"/>
-          <w:szCs w:val="28"/>
-          <w:lang w:eastAsia="ja-JP"/>
-        </w:rPr>
-        <w:t xml:space="preserve"> and </w:t>
+        <w:lastRenderedPageBreak/>
+        <w:t xml:space="preserve">How do the lowpass and </w:t>
       </w:r>
       <w:proofErr w:type="spellStart"/>
       <w:r>
@@ -1908,7 +1735,7 @@
 </file>
 
 <file path=word/styles.xml><?xml version="1.0" encoding="utf-8"?>
-<w:styles xmlns:mc="http://schemas.openxmlformats.org/markup-compatibility/2006" xmlns:r="http://schemas.openxmlformats.org/officeDocument/2006/relationships" xmlns:w="http://schemas.openxmlformats.org/wordprocessingml/2006/main" xmlns:w14="http://schemas.microsoft.com/office/word/2010/wordml" mc:Ignorable="w14">
+<w:styles xmlns:mc="http://schemas.openxmlformats.org/markup-compatibility/2006" xmlns:r="http://schemas.openxmlformats.org/officeDocument/2006/relationships" xmlns:w="http://schemas.openxmlformats.org/wordprocessingml/2006/main" xmlns:w14="http://schemas.microsoft.com/office/word/2010/wordml" xmlns:w15="http://schemas.microsoft.com/office/word/2012/wordml" xmlns:w16cex="http://schemas.microsoft.com/office/word/2018/wordml/cex" xmlns:w16cid="http://schemas.microsoft.com/office/word/2016/wordml/cid" xmlns:w16="http://schemas.microsoft.com/office/word/2018/wordml" xmlns:w16sdtdh="http://schemas.microsoft.com/office/word/2020/wordml/sdtdatahash" xmlns:w16se="http://schemas.microsoft.com/office/word/2015/wordml/symex" mc:Ignorable="w14 w15 w16se w16cid w16 w16cex w16sdtdh">
   <w:docDefaults>
     <w:rPrDefault>
       <w:rPr>
@@ -1918,372 +1745,374 @@
     </w:rPrDefault>
     <w:pPrDefault/>
   </w:docDefaults>
-  <w:latentStyles w:defLockedState="0" w:defUIPriority="99" w:defSemiHidden="1" w:defUnhideWhenUsed="1" w:defQFormat="0" w:count="276">
-    <w:lsdException w:name="Normal" w:semiHidden="0" w:uiPriority="0" w:unhideWhenUsed="0" w:qFormat="1"/>
-    <w:lsdException w:name="heading 1" w:semiHidden="0" w:uiPriority="9" w:unhideWhenUsed="0" w:qFormat="1"/>
-    <w:lsdException w:name="heading 2" w:uiPriority="9" w:qFormat="1"/>
-    <w:lsdException w:name="heading 3" w:uiPriority="9" w:qFormat="1"/>
-    <w:lsdException w:name="heading 4" w:uiPriority="9" w:qFormat="1"/>
-    <w:lsdException w:name="heading 5" w:uiPriority="9" w:qFormat="1"/>
-    <w:lsdException w:name="heading 6" w:uiPriority="9" w:qFormat="1"/>
-    <w:lsdException w:name="heading 7" w:uiPriority="9" w:qFormat="1"/>
-    <w:lsdException w:name="heading 8" w:uiPriority="9" w:qFormat="1"/>
-    <w:lsdException w:name="heading 9" w:uiPriority="9" w:qFormat="1"/>
-    <w:lsdException w:name="toc 1" w:uiPriority="39"/>
-    <w:lsdException w:name="toc 2" w:uiPriority="39"/>
-    <w:lsdException w:name="toc 3" w:uiPriority="39"/>
-    <w:lsdException w:name="toc 4" w:uiPriority="39"/>
-    <w:lsdException w:name="toc 5" w:uiPriority="39"/>
-    <w:lsdException w:name="toc 6" w:uiPriority="39"/>
-    <w:lsdException w:name="toc 7" w:uiPriority="39"/>
-    <w:lsdException w:name="toc 8" w:uiPriority="39"/>
-    <w:lsdException w:name="toc 9" w:uiPriority="39"/>
-    <w:lsdException w:name="caption" w:uiPriority="35" w:qFormat="1"/>
-    <w:lsdException w:name="Title" w:semiHidden="0" w:uiPriority="10" w:unhideWhenUsed="0" w:qFormat="1"/>
-    <w:lsdException w:name="Default Paragraph Font" w:uiPriority="1"/>
-    <w:lsdException w:name="Subtitle" w:semiHidden="0" w:uiPriority="11" w:unhideWhenUsed="0" w:qFormat="1"/>
-    <w:lsdException w:name="Strong" w:semiHidden="0" w:uiPriority="22" w:unhideWhenUsed="0" w:qFormat="1"/>
-    <w:lsdException w:name="Emphasis" w:semiHidden="0" w:uiPriority="20" w:unhideWhenUsed="0" w:qFormat="1"/>
-    <w:lsdException w:name="Table Grid" w:semiHidden="0" w:uiPriority="59" w:unhideWhenUsed="0"/>
-    <w:lsdException w:name="Placeholder Text" w:unhideWhenUsed="0"/>
-    <w:lsdException w:name="No Spacing" w:semiHidden="0" w:uiPriority="1" w:unhideWhenUsed="0" w:qFormat="1"/>
-    <w:lsdException w:name="Light Shading" w:semiHidden="0" w:uiPriority="60" w:unhideWhenUsed="0"/>
-    <w:lsdException w:name="Light List" w:semiHidden="0" w:uiPriority="61" w:unhideWhenUsed="0"/>
-    <w:lsdException w:name="Light Grid" w:semiHidden="0" w:uiPriority="62" w:unhideWhenUsed="0"/>
-    <w:lsdException w:name="Medium Shading 1" w:semiHidden="0" w:uiPriority="63" w:unhideWhenUsed="0"/>
-    <w:lsdException w:name="Medium Shading 2" w:semiHidden="0" w:uiPriority="64" w:unhideWhenUsed="0"/>
-    <w:lsdException w:name="Medium List 1" w:semiHidden="0" w:uiPriority="65" w:unhideWhenUsed="0"/>
-    <w:lsdException w:name="Medium List 2" w:semiHidden="0" w:uiPriority="66" w:unhideWhenUsed="0"/>
-    <w:lsdException w:name="Medium Grid 1" w:semiHidden="0" w:uiPriority="67" w:unhideWhenUsed="0"/>
-    <w:lsdException w:name="Medium Grid 2" w:semiHidden="0" w:uiPriority="68" w:unhideWhenUsed="0"/>
-    <w:lsdException w:name="Medium Grid 3" w:semiHidden="0" w:uiPriority="69" w:unhideWhenUsed="0"/>
-    <w:lsdException w:name="Dark List" w:semiHidden="0" w:uiPriority="70" w:unhideWhenUsed="0"/>
-    <w:lsdException w:name="Colorful Shading" w:semiHidden="0" w:uiPriority="71" w:unhideWhenUsed="0"/>
-    <w:lsdException w:name="Colorful List" w:semiHidden="0" w:uiPriority="72" w:unhideWhenUsed="0"/>
-    <w:lsdException w:name="Colorful Grid" w:semiHidden="0" w:uiPriority="73" w:unhideWhenUsed="0"/>
-    <w:lsdException w:name="Light Shading Accent 1" w:semiHidden="0" w:uiPriority="60" w:unhideWhenUsed="0"/>
-    <w:lsdException w:name="Light List Accent 1" w:semiHidden="0" w:uiPriority="61" w:unhideWhenUsed="0"/>
-    <w:lsdException w:name="Light Grid Accent 1" w:semiHidden="0" w:uiPriority="62" w:unhideWhenUsed="0"/>
-    <w:lsdException w:name="Medium Shading 1 Accent 1" w:semiHidden="0" w:uiPriority="63" w:unhideWhenUsed="0"/>
-    <w:lsdException w:name="Medium Shading 2 Accent 1" w:semiHidden="0" w:uiPriority="64" w:unhideWhenUsed="0"/>
-    <w:lsdException w:name="Medium List 1 Accent 1" w:semiHidden="0" w:uiPriority="65" w:unhideWhenUsed="0"/>
-    <w:lsdException w:name="Revision" w:unhideWhenUsed="0"/>
-    <w:lsdException w:name="List Paragraph" w:semiHidden="0" w:uiPriority="34" w:unhideWhenUsed="0" w:qFormat="1"/>
-    <w:lsdException w:name="Quote" w:semiHidden="0" w:uiPriority="29" w:unhideWhenUsed="0" w:qFormat="1"/>
-    <w:lsdException w:name="Intense Quote" w:semiHidden="0" w:uiPriority="30" w:unhideWhenUsed="0" w:qFormat="1"/>
-    <w:lsdException w:name="Medium List 2 Accent 1" w:semiHidden="0" w:uiPriority="66" w:unhideWhenUsed="0"/>
-    <w:lsdException w:name="Medium Grid 1 Accent 1" w:semiHidden="0" w:uiPriority="67" w:unhideWhenUsed="0"/>
-    <w:lsdException w:name="Medium Grid 2 Accent 1" w:semiHidden="0" w:uiPriority="68" w:unhideWhenUsed="0"/>
-    <w:lsdException w:name="Medium Grid 3 Accent 1" w:semiHidden="0" w:uiPriority="69" w:unhideWhenUsed="0"/>
-    <w:lsdException w:name="Dark List Accent 1" w:semiHidden="0" w:uiPriority="70" w:unhideWhenUsed="0"/>
-    <w:lsdException w:name="Colorful Shading Accent 1" w:semiHidden="0" w:uiPriority="71" w:unhideWhenUsed="0"/>
-    <w:lsdException w:name="Colorful List Accent 1" w:semiHidden="0" w:uiPriority="72" w:unhideWhenUsed="0"/>
-    <w:lsdException w:name="Colorful Grid Accent 1" w:semiHidden="0" w:uiPriority="73" w:unhideWhenUsed="0"/>
-    <w:lsdException w:name="Light Shading Accent 2" w:semiHidden="0" w:uiPriority="60" w:unhideWhenUsed="0"/>
-    <w:lsdException w:name="Light List Accent 2" w:semiHidden="0" w:uiPriority="61" w:unhideWhenUsed="0"/>
-    <w:lsdException w:name="Light Grid Accent 2" w:semiHidden="0" w:uiPriority="62" w:unhideWhenUsed="0"/>
-    <w:lsdException w:name="Medium Shading 1 Accent 2" w:semiHidden="0" w:uiPriority="63" w:unhideWhenUsed="0"/>
-    <w:lsdException w:name="Medium Shading 2 Accent 2" w:semiHidden="0" w:uiPriority="64" w:unhideWhenUsed="0"/>
-    <w:lsdException w:name="Medium List 1 Accent 2" w:semiHidden="0" w:uiPriority="65" w:unhideWhenUsed="0"/>
-    <w:lsdException w:name="Medium List 2 Accent 2" w:semiHidden="0" w:uiPriority="66" w:unhideWhenUsed="0"/>
-    <w:lsdException w:name="Medium Grid 1 Accent 2" w:semiHidden="0" w:uiPriority="67" w:unhideWhenUsed="0"/>
-    <w:lsdException w:name="Medium Grid 2 Accent 2" w:semiHidden="0" w:uiPriority="68" w:unhideWhenUsed="0"/>
-    <w:lsdException w:name="Medium Grid 3 Accent 2" w:semiHidden="0" w:uiPriority="69" w:unhideWhenUsed="0"/>
-    <w:lsdException w:name="Dark List Accent 2" w:semiHidden="0" w:uiPriority="70" w:unhideWhenUsed="0"/>
-    <w:lsdException w:name="Colorful Shading Accent 2" w:semiHidden="0" w:uiPriority="71" w:unhideWhenUsed="0"/>
-    <w:lsdException w:name="Colorful List Accent 2" w:semiHidden="0" w:uiPriority="72" w:unhideWhenUsed="0"/>
-    <w:lsdException w:name="Colorful Grid Accent 2" w:semiHidden="0" w:uiPriority="73" w:unhideWhenUsed="0"/>
-    <w:lsdException w:name="Light Shading Accent 3" w:semiHidden="0" w:uiPriority="60" w:unhideWhenUsed="0"/>
-    <w:lsdException w:name="Light List Accent 3" w:semiHidden="0" w:uiPriority="61" w:unhideWhenUsed="0"/>
-    <w:lsdException w:name="Light Grid Accent 3" w:semiHidden="0" w:uiPriority="62" w:unhideWhenUsed="0"/>
-    <w:lsdException w:name="Medium Shading 1 Accent 3" w:semiHidden="0" w:uiPriority="63" w:unhideWhenUsed="0"/>
-    <w:lsdException w:name="Medium Shading 2 Accent 3" w:semiHidden="0" w:uiPriority="64" w:unhideWhenUsed="0"/>
-    <w:lsdException w:name="Medium List 1 Accent 3" w:semiHidden="0" w:uiPriority="65" w:unhideWhenUsed="0"/>
-    <w:lsdException w:name="Medium List 2 Accent 3" w:semiHidden="0" w:uiPriority="66" w:unhideWhenUsed="0"/>
-    <w:lsdException w:name="Medium Grid 1 Accent 3" w:semiHidden="0" w:uiPriority="67" w:unhideWhenUsed="0"/>
-    <w:lsdException w:name="Medium Grid 2 Accent 3" w:semiHidden="0" w:uiPriority="68" w:unhideWhenUsed="0"/>
-    <w:lsdException w:name="Medium Grid 3 Accent 3" w:semiHidden="0" w:uiPriority="69" w:unhideWhenUsed="0"/>
-    <w:lsdException w:name="Dark List Accent 3" w:semiHidden="0" w:uiPriority="70" w:unhideWhenUsed="0"/>
-    <w:lsdException w:name="Colorful Shading Accent 3" w:semiHidden="0" w:uiPriority="71" w:unhideWhenUsed="0"/>
-    <w:lsdException w:name="Colorful List Accent 3" w:semiHidden="0" w:uiPriority="72" w:unhideWhenUsed="0"/>
-    <w:lsdException w:name="Colorful Grid Accent 3" w:semiHidden="0" w:uiPriority="73" w:unhideWhenUsed="0"/>
-    <w:lsdException w:name="Light Shading Accent 4" w:semiHidden="0" w:uiPriority="60" w:unhideWhenUsed="0"/>
-    <w:lsdException w:name="Light List Accent 4" w:semiHidden="0" w:uiPriority="61" w:unhideWhenUsed="0"/>
-    <w:lsdException w:name="Light Grid Accent 4" w:semiHidden="0" w:uiPriority="62" w:unhideWhenUsed="0"/>
-    <w:lsdException w:name="Medium Shading 1 Accent 4" w:semiHidden="0" w:uiPriority="63" w:unhideWhenUsed="0"/>
-    <w:lsdException w:name="Medium Shading 2 Accent 4" w:semiHidden="0" w:uiPriority="64" w:unhideWhenUsed="0"/>
-    <w:lsdException w:name="Medium List 1 Accent 4" w:semiHidden="0" w:uiPriority="65" w:unhideWhenUsed="0"/>
-    <w:lsdException w:name="Medium List 2 Accent 4" w:semiHidden="0" w:uiPriority="66" w:unhideWhenUsed="0"/>
-    <w:lsdException w:name="Medium Grid 1 Accent 4" w:semiHidden="0" w:uiPriority="67" w:unhideWhenUsed="0"/>
-    <w:lsdException w:name="Medium Grid 2 Accent 4" w:semiHidden="0" w:uiPriority="68" w:unhideWhenUsed="0"/>
-    <w:lsdException w:name="Medium Grid 3 Accent 4" w:semiHidden="0" w:uiPriority="69" w:unhideWhenUsed="0"/>
-    <w:lsdException w:name="Dark List Accent 4" w:semiHidden="0" w:uiPriority="70" w:unhideWhenUsed="0"/>
-    <w:lsdException w:name="Colorful Shading Accent 4" w:semiHidden="0" w:uiPriority="71" w:unhideWhenUsed="0"/>
-    <w:lsdException w:name="Colorful List Accent 4" w:semiHidden="0" w:uiPriority="72" w:unhideWhenUsed="0"/>
-    <w:lsdException w:name="Colorful Grid Accent 4" w:semiHidden="0" w:uiPriority="73" w:unhideWhenUsed="0"/>
-    <w:lsdException w:name="Light Shading Accent 5" w:semiHidden="0" w:uiPriority="60" w:unhideWhenUsed="0"/>
-    <w:lsdException w:name="Light List Accent 5" w:semiHidden="0" w:uiPriority="61" w:unhideWhenUsed="0"/>
-    <w:lsdException w:name="Light Grid Accent 5" w:semiHidden="0" w:uiPriority="62" w:unhideWhenUsed="0"/>
-    <w:lsdException w:name="Medium Shading 1 Accent 5" w:semiHidden="0" w:uiPriority="63" w:unhideWhenUsed="0"/>
-    <w:lsdException w:name="Medium Shading 2 Accent 5" w:semiHidden="0" w:uiPriority="64" w:unhideWhenUsed="0"/>
-    <w:lsdException w:name="Medium List 1 Accent 5" w:semiHidden="0" w:uiPriority="65" w:unhideWhenUsed="0"/>
-    <w:lsdException w:name="Medium List 2 Accent 5" w:semiHidden="0" w:uiPriority="66" w:unhideWhenUsed="0"/>
-    <w:lsdException w:name="Medium Grid 1 Accent 5" w:semiHidden="0" w:uiPriority="67" w:unhideWhenUsed="0"/>
-    <w:lsdException w:name="Medium Grid 2 Accent 5" w:semiHidden="0" w:uiPriority="68" w:unhideWhenUsed="0"/>
-    <w:lsdException w:name="Medium Grid 3 Accent 5" w:semiHidden="0" w:uiPriority="69" w:unhideWhenUsed="0"/>
-    <w:lsdException w:name="Dark List Accent 5" w:semiHidden="0" w:uiPriority="70" w:unhideWhenUsed="0"/>
-    <w:lsdException w:name="Colorful Shading Accent 5" w:semiHidden="0" w:uiPriority="71" w:unhideWhenUsed="0"/>
-    <w:lsdException w:name="Colorful List Accent 5" w:semiHidden="0" w:uiPriority="72" w:unhideWhenUsed="0"/>
-    <w:lsdException w:name="Colorful Grid Accent 5" w:semiHidden="0" w:uiPriority="73" w:unhideWhenUsed="0"/>
-    <w:lsdException w:name="Light Shading Accent 6" w:semiHidden="0" w:uiPriority="60" w:unhideWhenUsed="0"/>
-    <w:lsdException w:name="Light List Accent 6" w:semiHidden="0" w:uiPriority="61" w:unhideWhenUsed="0"/>
-    <w:lsdException w:name="Light Grid Accent 6" w:semiHidden="0" w:uiPriority="62" w:unhideWhenUsed="0"/>
-    <w:lsdException w:name="Medium Shading 1 Accent 6" w:semiHidden="0" w:uiPriority="63" w:unhideWhenUsed="0"/>
-    <w:lsdException w:name="Medium Shading 2 Accent 6" w:semiHidden="0" w:uiPriority="64" w:unhideWhenUsed="0"/>
-    <w:lsdException w:name="Medium List 1 Accent 6" w:semiHidden="0" w:uiPriority="65" w:unhideWhenUsed="0"/>
-    <w:lsdException w:name="Medium List 2 Accent 6" w:semiHidden="0" w:uiPriority="66" w:unhideWhenUsed="0"/>
-    <w:lsdException w:name="Medium Grid 1 Accent 6" w:semiHidden="0" w:uiPriority="67" w:unhideWhenUsed="0"/>
-    <w:lsdException w:name="Medium Grid 2 Accent 6" w:semiHidden="0" w:uiPriority="68" w:unhideWhenUsed="0"/>
-    <w:lsdException w:name="Medium Grid 3 Accent 6" w:semiHidden="0" w:uiPriority="69" w:unhideWhenUsed="0"/>
-    <w:lsdException w:name="Dark List Accent 6" w:semiHidden="0" w:uiPriority="70" w:unhideWhenUsed="0"/>
-    <w:lsdException w:name="Colorful Shading Accent 6" w:semiHidden="0" w:uiPriority="71" w:unhideWhenUsed="0"/>
-    <w:lsdException w:name="Colorful List Accent 6" w:semiHidden="0" w:uiPriority="72" w:unhideWhenUsed="0"/>
-    <w:lsdException w:name="Colorful Grid Accent 6" w:semiHidden="0" w:uiPriority="73" w:unhideWhenUsed="0"/>
-    <w:lsdException w:name="Subtle Emphasis" w:semiHidden="0" w:uiPriority="19" w:unhideWhenUsed="0" w:qFormat="1"/>
-    <w:lsdException w:name="Intense Emphasis" w:semiHidden="0" w:uiPriority="21" w:unhideWhenUsed="0" w:qFormat="1"/>
-    <w:lsdException w:name="Subtle Reference" w:semiHidden="0" w:uiPriority="31" w:unhideWhenUsed="0" w:qFormat="1"/>
-    <w:lsdException w:name="Intense Reference" w:semiHidden="0" w:uiPriority="32" w:unhideWhenUsed="0" w:qFormat="1"/>
-    <w:lsdException w:name="Book Title" w:semiHidden="0" w:uiPriority="33" w:unhideWhenUsed="0" w:qFormat="1"/>
-    <w:lsdException w:name="Bibliography" w:uiPriority="37"/>
-    <w:lsdException w:name="TOC Heading" w:uiPriority="39" w:qFormat="1"/>
-  </w:latentStyles>
-  <w:style w:type="paragraph" w:default="1" w:styleId="Normal">
-    <w:name w:val="Normal"/>
-    <w:qFormat/>
-    <w:rPr>
-      <w:sz w:val="24"/>
-      <w:szCs w:val="24"/>
-      <w:lang w:eastAsia="en-US"/>
-    </w:rPr>
-  </w:style>
-  <w:style w:type="character" w:default="1" w:styleId="DefaultParagraphFont">
-    <w:name w:val="Default Paragraph Font"/>
-    <w:uiPriority w:val="1"/>
-    <w:semiHidden/>
-    <w:unhideWhenUsed/>
-  </w:style>
-  <w:style w:type="table" w:default="1" w:styleId="TableNormal">
-    <w:name w:val="Normal Table"/>
-    <w:uiPriority w:val="99"/>
-    <w:semiHidden/>
-    <w:unhideWhenUsed/>
-    <w:tblPr>
-      <w:tblInd w:w="0" w:type="dxa"/>
-      <w:tblCellMar>
-        <w:top w:w="0" w:type="dxa"/>
-        <w:left w:w="108" w:type="dxa"/>
-        <w:bottom w:w="0" w:type="dxa"/>
-        <w:right w:w="108" w:type="dxa"/>
-      </w:tblCellMar>
-    </w:tblPr>
-  </w:style>
-  <w:style w:type="numbering" w:default="1" w:styleId="NoList">
-    <w:name w:val="No List"/>
-    <w:uiPriority w:val="99"/>
-    <w:semiHidden/>
-    <w:unhideWhenUsed/>
-  </w:style>
-  <w:style w:type="paragraph" w:styleId="BalloonText">
-    <w:name w:val="Balloon Text"/>
-    <w:basedOn w:val="Normal"/>
-    <w:link w:val="BalloonTextChar"/>
-    <w:uiPriority w:val="99"/>
-    <w:semiHidden/>
-    <w:unhideWhenUsed/>
-    <w:rsid w:val="00DB4B73"/>
-    <w:rPr>
-      <w:rFonts w:ascii="Lucida Grande" w:hAnsi="Lucida Grande"/>
-      <w:sz w:val="18"/>
-      <w:szCs w:val="18"/>
-    </w:rPr>
-  </w:style>
-  <w:style w:type="character" w:customStyle="1" w:styleId="BalloonTextChar">
-    <w:name w:val="Balloon Text Char"/>
-    <w:basedOn w:val="DefaultParagraphFont"/>
-    <w:link w:val="BalloonText"/>
-    <w:uiPriority w:val="99"/>
-    <w:semiHidden/>
-    <w:rsid w:val="00DB4B73"/>
-    <w:rPr>
-      <w:rFonts w:ascii="Lucida Grande" w:hAnsi="Lucida Grande"/>
-      <w:sz w:val="18"/>
-      <w:szCs w:val="18"/>
-      <w:lang w:eastAsia="en-US"/>
-    </w:rPr>
-  </w:style>
-  <w:style w:type="paragraph" w:styleId="ListParagraph">
-    <w:name w:val="List Paragraph"/>
-    <w:basedOn w:val="Normal"/>
-    <w:uiPriority w:val="34"/>
-    <w:qFormat/>
-    <w:rsid w:val="00184612"/>
-    <w:pPr>
-      <w:ind w:left="720"/>
-      <w:contextualSpacing/>
-    </w:pPr>
-  </w:style>
-</w:styles>
-</file>
-
-<file path=word/stylesWithEffects.xml><?xml version="1.0" encoding="utf-8"?>
-<w:styles xmlns:wpc="http://schemas.microsoft.com/office/word/2010/wordprocessingCanvas" xmlns:mo="http://schemas.microsoft.com/office/mac/office/2008/main" xmlns:mc="http://schemas.openxmlformats.org/markup-compatibility/2006" xmlns:mv="urn:schemas-microsoft-com:mac:vml" xmlns:o="urn:schemas-microsoft-com:office:office" xmlns:r="http://schemas.openxmlformats.org/officeDocument/2006/relationships" xmlns:m="http://schemas.openxmlformats.org/officeDocument/2006/math" xmlns:v="urn:schemas-microsoft-com:vml" xmlns:wp14="http://schemas.microsoft.com/office/word/2010/wordprocessingDrawing" xmlns:wp="http://schemas.openxmlformats.org/drawingml/2006/wordprocessingDrawing" xmlns:w10="urn:schemas-microsoft-com:office:word" xmlns:w="http://schemas.openxmlformats.org/wordprocessingml/2006/main" xmlns:w14="http://schemas.microsoft.com/office/word/2010/wordml" xmlns:wpg="http://schemas.microsoft.com/office/word/2010/wordprocessingGroup" xmlns:wpi="http://schemas.microsoft.com/office/word/2010/wordprocessingInk" xmlns:wne="http://schemas.microsoft.com/office/word/2006/wordml" xmlns:wps="http://schemas.microsoft.com/office/word/2010/wordprocessingShape" mc:Ignorable="w14 wp14">
-  <w:docDefaults>
-    <w:rPrDefault>
-      <w:rPr>
-        <w:rFonts w:ascii="Times New Roman" w:eastAsiaTheme="minorEastAsia" w:hAnsi="Times New Roman" w:cs="Times New Roman"/>
-        <w:lang w:val="en-US" w:eastAsia="ja-JP" w:bidi="ar-SA"/>
-      </w:rPr>
-    </w:rPrDefault>
-    <w:pPrDefault/>
-  </w:docDefaults>
-  <w:latentStyles w:defLockedState="0" w:defUIPriority="99" w:defSemiHidden="1" w:defUnhideWhenUsed="1" w:defQFormat="0" w:count="276">
-    <w:lsdException w:name="Normal" w:semiHidden="0" w:uiPriority="0" w:unhideWhenUsed="0" w:qFormat="1"/>
-    <w:lsdException w:name="heading 1" w:semiHidden="0" w:uiPriority="9" w:unhideWhenUsed="0" w:qFormat="1"/>
-    <w:lsdException w:name="heading 2" w:uiPriority="9" w:qFormat="1"/>
-    <w:lsdException w:name="heading 3" w:uiPriority="9" w:qFormat="1"/>
-    <w:lsdException w:name="heading 4" w:uiPriority="9" w:qFormat="1"/>
-    <w:lsdException w:name="heading 5" w:uiPriority="9" w:qFormat="1"/>
-    <w:lsdException w:name="heading 6" w:uiPriority="9" w:qFormat="1"/>
-    <w:lsdException w:name="heading 7" w:uiPriority="9" w:qFormat="1"/>
-    <w:lsdException w:name="heading 8" w:uiPriority="9" w:qFormat="1"/>
-    <w:lsdException w:name="heading 9" w:uiPriority="9" w:qFormat="1"/>
-    <w:lsdException w:name="toc 1" w:uiPriority="39"/>
-    <w:lsdException w:name="toc 2" w:uiPriority="39"/>
-    <w:lsdException w:name="toc 3" w:uiPriority="39"/>
-    <w:lsdException w:name="toc 4" w:uiPriority="39"/>
-    <w:lsdException w:name="toc 5" w:uiPriority="39"/>
-    <w:lsdException w:name="toc 6" w:uiPriority="39"/>
-    <w:lsdException w:name="toc 7" w:uiPriority="39"/>
-    <w:lsdException w:name="toc 8" w:uiPriority="39"/>
-    <w:lsdException w:name="toc 9" w:uiPriority="39"/>
-    <w:lsdException w:name="caption" w:uiPriority="35" w:qFormat="1"/>
-    <w:lsdException w:name="Title" w:semiHidden="0" w:uiPriority="10" w:unhideWhenUsed="0" w:qFormat="1"/>
-    <w:lsdException w:name="Default Paragraph Font" w:uiPriority="1"/>
-    <w:lsdException w:name="Subtitle" w:semiHidden="0" w:uiPriority="11" w:unhideWhenUsed="0" w:qFormat="1"/>
-    <w:lsdException w:name="Strong" w:semiHidden="0" w:uiPriority="22" w:unhideWhenUsed="0" w:qFormat="1"/>
-    <w:lsdException w:name="Emphasis" w:semiHidden="0" w:uiPriority="20" w:unhideWhenUsed="0" w:qFormat="1"/>
-    <w:lsdException w:name="Table Grid" w:semiHidden="0" w:uiPriority="59" w:unhideWhenUsed="0"/>
-    <w:lsdException w:name="Placeholder Text" w:unhideWhenUsed="0"/>
-    <w:lsdException w:name="No Spacing" w:semiHidden="0" w:uiPriority="1" w:unhideWhenUsed="0" w:qFormat="1"/>
-    <w:lsdException w:name="Light Shading" w:semiHidden="0" w:uiPriority="60" w:unhideWhenUsed="0"/>
-    <w:lsdException w:name="Light List" w:semiHidden="0" w:uiPriority="61" w:unhideWhenUsed="0"/>
-    <w:lsdException w:name="Light Grid" w:semiHidden="0" w:uiPriority="62" w:unhideWhenUsed="0"/>
-    <w:lsdException w:name="Medium Shading 1" w:semiHidden="0" w:uiPriority="63" w:unhideWhenUsed="0"/>
-    <w:lsdException w:name="Medium Shading 2" w:semiHidden="0" w:uiPriority="64" w:unhideWhenUsed="0"/>
-    <w:lsdException w:name="Medium List 1" w:semiHidden="0" w:uiPriority="65" w:unhideWhenUsed="0"/>
-    <w:lsdException w:name="Medium List 2" w:semiHidden="0" w:uiPriority="66" w:unhideWhenUsed="0"/>
-    <w:lsdException w:name="Medium Grid 1" w:semiHidden="0" w:uiPriority="67" w:unhideWhenUsed="0"/>
-    <w:lsdException w:name="Medium Grid 2" w:semiHidden="0" w:uiPriority="68" w:unhideWhenUsed="0"/>
-    <w:lsdException w:name="Medium Grid 3" w:semiHidden="0" w:uiPriority="69" w:unhideWhenUsed="0"/>
-    <w:lsdException w:name="Dark List" w:semiHidden="0" w:uiPriority="70" w:unhideWhenUsed="0"/>
-    <w:lsdException w:name="Colorful Shading" w:semiHidden="0" w:uiPriority="71" w:unhideWhenUsed="0"/>
-    <w:lsdException w:name="Colorful List" w:semiHidden="0" w:uiPriority="72" w:unhideWhenUsed="0"/>
-    <w:lsdException w:name="Colorful Grid" w:semiHidden="0" w:uiPriority="73" w:unhideWhenUsed="0"/>
-    <w:lsdException w:name="Light Shading Accent 1" w:semiHidden="0" w:uiPriority="60" w:unhideWhenUsed="0"/>
-    <w:lsdException w:name="Light List Accent 1" w:semiHidden="0" w:uiPriority="61" w:unhideWhenUsed="0"/>
-    <w:lsdException w:name="Light Grid Accent 1" w:semiHidden="0" w:uiPriority="62" w:unhideWhenUsed="0"/>
-    <w:lsdException w:name="Medium Shading 1 Accent 1" w:semiHidden="0" w:uiPriority="63" w:unhideWhenUsed="0"/>
-    <w:lsdException w:name="Medium Shading 2 Accent 1" w:semiHidden="0" w:uiPriority="64" w:unhideWhenUsed="0"/>
-    <w:lsdException w:name="Medium List 1 Accent 1" w:semiHidden="0" w:uiPriority="65" w:unhideWhenUsed="0"/>
-    <w:lsdException w:name="Revision" w:unhideWhenUsed="0"/>
-    <w:lsdException w:name="List Paragraph" w:semiHidden="0" w:uiPriority="34" w:unhideWhenUsed="0" w:qFormat="1"/>
-    <w:lsdException w:name="Quote" w:semiHidden="0" w:uiPriority="29" w:unhideWhenUsed="0" w:qFormat="1"/>
-    <w:lsdException w:name="Intense Quote" w:semiHidden="0" w:uiPriority="30" w:unhideWhenUsed="0" w:qFormat="1"/>
-    <w:lsdException w:name="Medium List 2 Accent 1" w:semiHidden="0" w:uiPriority="66" w:unhideWhenUsed="0"/>
-    <w:lsdException w:name="Medium Grid 1 Accent 1" w:semiHidden="0" w:uiPriority="67" w:unhideWhenUsed="0"/>
-    <w:lsdException w:name="Medium Grid 2 Accent 1" w:semiHidden="0" w:uiPriority="68" w:unhideWhenUsed="0"/>
-    <w:lsdException w:name="Medium Grid 3 Accent 1" w:semiHidden="0" w:uiPriority="69" w:unhideWhenUsed="0"/>
-    <w:lsdException w:name="Dark List Accent 1" w:semiHidden="0" w:uiPriority="70" w:unhideWhenUsed="0"/>
-    <w:lsdException w:name="Colorful Shading Accent 1" w:semiHidden="0" w:uiPriority="71" w:unhideWhenUsed="0"/>
-    <w:lsdException w:name="Colorful List Accent 1" w:semiHidden="0" w:uiPriority="72" w:unhideWhenUsed="0"/>
-    <w:lsdException w:name="Colorful Grid Accent 1" w:semiHidden="0" w:uiPriority="73" w:unhideWhenUsed="0"/>
-    <w:lsdException w:name="Light Shading Accent 2" w:semiHidden="0" w:uiPriority="60" w:unhideWhenUsed="0"/>
-    <w:lsdException w:name="Light List Accent 2" w:semiHidden="0" w:uiPriority="61" w:unhideWhenUsed="0"/>
-    <w:lsdException w:name="Light Grid Accent 2" w:semiHidden="0" w:uiPriority="62" w:unhideWhenUsed="0"/>
-    <w:lsdException w:name="Medium Shading 1 Accent 2" w:semiHidden="0" w:uiPriority="63" w:unhideWhenUsed="0"/>
-    <w:lsdException w:name="Medium Shading 2 Accent 2" w:semiHidden="0" w:uiPriority="64" w:unhideWhenUsed="0"/>
-    <w:lsdException w:name="Medium List 1 Accent 2" w:semiHidden="0" w:uiPriority="65" w:unhideWhenUsed="0"/>
-    <w:lsdException w:name="Medium List 2 Accent 2" w:semiHidden="0" w:uiPriority="66" w:unhideWhenUsed="0"/>
-    <w:lsdException w:name="Medium Grid 1 Accent 2" w:semiHidden="0" w:uiPriority="67" w:unhideWhenUsed="0"/>
-    <w:lsdException w:name="Medium Grid 2 Accent 2" w:semiHidden="0" w:uiPriority="68" w:unhideWhenUsed="0"/>
-    <w:lsdException w:name="Medium Grid 3 Accent 2" w:semiHidden="0" w:uiPriority="69" w:unhideWhenUsed="0"/>
-    <w:lsdException w:name="Dark List Accent 2" w:semiHidden="0" w:uiPriority="70" w:unhideWhenUsed="0"/>
-    <w:lsdException w:name="Colorful Shading Accent 2" w:semiHidden="0" w:uiPriority="71" w:unhideWhenUsed="0"/>
-    <w:lsdException w:name="Colorful List Accent 2" w:semiHidden="0" w:uiPriority="72" w:unhideWhenUsed="0"/>
-    <w:lsdException w:name="Colorful Grid Accent 2" w:semiHidden="0" w:uiPriority="73" w:unhideWhenUsed="0"/>
-    <w:lsdException w:name="Light Shading Accent 3" w:semiHidden="0" w:uiPriority="60" w:unhideWhenUsed="0"/>
-    <w:lsdException w:name="Light List Accent 3" w:semiHidden="0" w:uiPriority="61" w:unhideWhenUsed="0"/>
-    <w:lsdException w:name="Light Grid Accent 3" w:semiHidden="0" w:uiPriority="62" w:unhideWhenUsed="0"/>
-    <w:lsdException w:name="Medium Shading 1 Accent 3" w:semiHidden="0" w:uiPriority="63" w:unhideWhenUsed="0"/>
-    <w:lsdException w:name="Medium Shading 2 Accent 3" w:semiHidden="0" w:uiPriority="64" w:unhideWhenUsed="0"/>
-    <w:lsdException w:name="Medium List 1 Accent 3" w:semiHidden="0" w:uiPriority="65" w:unhideWhenUsed="0"/>
-    <w:lsdException w:name="Medium List 2 Accent 3" w:semiHidden="0" w:uiPriority="66" w:unhideWhenUsed="0"/>
-    <w:lsdException w:name="Medium Grid 1 Accent 3" w:semiHidden="0" w:uiPriority="67" w:unhideWhenUsed="0"/>
-    <w:lsdException w:name="Medium Grid 2 Accent 3" w:semiHidden="0" w:uiPriority="68" w:unhideWhenUsed="0"/>
-    <w:lsdException w:name="Medium Grid 3 Accent 3" w:semiHidden="0" w:uiPriority="69" w:unhideWhenUsed="0"/>
-    <w:lsdException w:name="Dark List Accent 3" w:semiHidden="0" w:uiPriority="70" w:unhideWhenUsed="0"/>
-    <w:lsdException w:name="Colorful Shading Accent 3" w:semiHidden="0" w:uiPriority="71" w:unhideWhenUsed="0"/>
-    <w:lsdException w:name="Colorful List Accent 3" w:semiHidden="0" w:uiPriority="72" w:unhideWhenUsed="0"/>
-    <w:lsdException w:name="Colorful Grid Accent 3" w:semiHidden="0" w:uiPriority="73" w:unhideWhenUsed="0"/>
-    <w:lsdException w:name="Light Shading Accent 4" w:semiHidden="0" w:uiPriority="60" w:unhideWhenUsed="0"/>
-    <w:lsdException w:name="Light List Accent 4" w:semiHidden="0" w:uiPriority="61" w:unhideWhenUsed="0"/>
-    <w:lsdException w:name="Light Grid Accent 4" w:semiHidden="0" w:uiPriority="62" w:unhideWhenUsed="0"/>
-    <w:lsdException w:name="Medium Shading 1 Accent 4" w:semiHidden="0" w:uiPriority="63" w:unhideWhenUsed="0"/>
-    <w:lsdException w:name="Medium Shading 2 Accent 4" w:semiHidden="0" w:uiPriority="64" w:unhideWhenUsed="0"/>
-    <w:lsdException w:name="Medium List 1 Accent 4" w:semiHidden="0" w:uiPriority="65" w:unhideWhenUsed="0"/>
-    <w:lsdException w:name="Medium List 2 Accent 4" w:semiHidden="0" w:uiPriority="66" w:unhideWhenUsed="0"/>
-    <w:lsdException w:name="Medium Grid 1 Accent 4" w:semiHidden="0" w:uiPriority="67" w:unhideWhenUsed="0"/>
-    <w:lsdException w:name="Medium Grid 2 Accent 4" w:semiHidden="0" w:uiPriority="68" w:unhideWhenUsed="0"/>
-    <w:lsdException w:name="Medium Grid 3 Accent 4" w:semiHidden="0" w:uiPriority="69" w:unhideWhenUsed="0"/>
-    <w:lsdException w:name="Dark List Accent 4" w:semiHidden="0" w:uiPriority="70" w:unhideWhenUsed="0"/>
-    <w:lsdException w:name="Colorful Shading Accent 4" w:semiHidden="0" w:uiPriority="71" w:unhideWhenUsed="0"/>
-    <w:lsdException w:name="Colorful List Accent 4" w:semiHidden="0" w:uiPriority="72" w:unhideWhenUsed="0"/>
-    <w:lsdException w:name="Colorful Grid Accent 4" w:semiHidden="0" w:uiPriority="73" w:unhideWhenUsed="0"/>
-    <w:lsdException w:name="Light Shading Accent 5" w:semiHidden="0" w:uiPriority="60" w:unhideWhenUsed="0"/>
-    <w:lsdException w:name="Light List Accent 5" w:semiHidden="0" w:uiPriority="61" w:unhideWhenUsed="0"/>
-    <w:lsdException w:name="Light Grid Accent 5" w:semiHidden="0" w:uiPriority="62" w:unhideWhenUsed="0"/>
-    <w:lsdException w:name="Medium Shading 1 Accent 5" w:semiHidden="0" w:uiPriority="63" w:unhideWhenUsed="0"/>
-    <w:lsdException w:name="Medium Shading 2 Accent 5" w:semiHidden="0" w:uiPriority="64" w:unhideWhenUsed="0"/>
-    <w:lsdException w:name="Medium List 1 Accent 5" w:semiHidden="0" w:uiPriority="65" w:unhideWhenUsed="0"/>
-    <w:lsdException w:name="Medium List 2 Accent 5" w:semiHidden="0" w:uiPriority="66" w:unhideWhenUsed="0"/>
-    <w:lsdException w:name="Medium Grid 1 Accent 5" w:semiHidden="0" w:uiPriority="67" w:unhideWhenUsed="0"/>
-    <w:lsdException w:name="Medium Grid 2 Accent 5" w:semiHidden="0" w:uiPriority="68" w:unhideWhenUsed="0"/>
-    <w:lsdException w:name="Medium Grid 3 Accent 5" w:semiHidden="0" w:uiPriority="69" w:unhideWhenUsed="0"/>
-    <w:lsdException w:name="Dark List Accent 5" w:semiHidden="0" w:uiPriority="70" w:unhideWhenUsed="0"/>
-    <w:lsdException w:name="Colorful Shading Accent 5" w:semiHidden="0" w:uiPriority="71" w:unhideWhenUsed="0"/>
-    <w:lsdException w:name="Colorful List Accent 5" w:semiHidden="0" w:uiPriority="72" w:unhideWhenUsed="0"/>
-    <w:lsdException w:name="Colorful Grid Accent 5" w:semiHidden="0" w:uiPriority="73" w:unhideWhenUsed="0"/>
-    <w:lsdException w:name="Light Shading Accent 6" w:semiHidden="0" w:uiPriority="60" w:unhideWhenUsed="0"/>
-    <w:lsdException w:name="Light List Accent 6" w:semiHidden="0" w:uiPriority="61" w:unhideWhenUsed="0"/>
-    <w:lsdException w:name="Light Grid Accent 6" w:semiHidden="0" w:uiPriority="62" w:unhideWhenUsed="0"/>
-    <w:lsdException w:name="Medium Shading 1 Accent 6" w:semiHidden="0" w:uiPriority="63" w:unhideWhenUsed="0"/>
-    <w:lsdException w:name="Medium Shading 2 Accent 6" w:semiHidden="0" w:uiPriority="64" w:unhideWhenUsed="0"/>
-    <w:lsdException w:name="Medium List 1 Accent 6" w:semiHidden="0" w:uiPriority="65" w:unhideWhenUsed="0"/>
-    <w:lsdException w:name="Medium List 2 Accent 6" w:semiHidden="0" w:uiPriority="66" w:unhideWhenUsed="0"/>
-    <w:lsdException w:name="Medium Grid 1 Accent 6" w:semiHidden="0" w:uiPriority="67" w:unhideWhenUsed="0"/>
-    <w:lsdException w:name="Medium Grid 2 Accent 6" w:semiHidden="0" w:uiPriority="68" w:unhideWhenUsed="0"/>
-    <w:lsdException w:name="Medium Grid 3 Accent 6" w:semiHidden="0" w:uiPriority="69" w:unhideWhenUsed="0"/>
-    <w:lsdException w:name="Dark List Accent 6" w:semiHidden="0" w:uiPriority="70" w:unhideWhenUsed="0"/>
-    <w:lsdException w:name="Colorful Shading Accent 6" w:semiHidden="0" w:uiPriority="71" w:unhideWhenUsed="0"/>
-    <w:lsdException w:name="Colorful List Accent 6" w:semiHidden="0" w:uiPriority="72" w:unhideWhenUsed="0"/>
-    <w:lsdException w:name="Colorful Grid Accent 6" w:semiHidden="0" w:uiPriority="73" w:unhideWhenUsed="0"/>
-    <w:lsdException w:name="Subtle Emphasis" w:semiHidden="0" w:uiPriority="19" w:unhideWhenUsed="0" w:qFormat="1"/>
-    <w:lsdException w:name="Intense Emphasis" w:semiHidden="0" w:uiPriority="21" w:unhideWhenUsed="0" w:qFormat="1"/>
-    <w:lsdException w:name="Subtle Reference" w:semiHidden="0" w:uiPriority="31" w:unhideWhenUsed="0" w:qFormat="1"/>
-    <w:lsdException w:name="Intense Reference" w:semiHidden="0" w:uiPriority="32" w:unhideWhenUsed="0" w:qFormat="1"/>
-    <w:lsdException w:name="Book Title" w:semiHidden="0" w:uiPriority="33" w:unhideWhenUsed="0" w:qFormat="1"/>
-    <w:lsdException w:name="Bibliography" w:uiPriority="37"/>
-    <w:lsdException w:name="TOC Heading" w:uiPriority="39" w:qFormat="1"/>
+  <w:latentStyles w:defLockedState="0" w:defUIPriority="99" w:defSemiHidden="0" w:defUnhideWhenUsed="0" w:defQFormat="0" w:count="376">
+    <w:lsdException w:name="Normal" w:uiPriority="0" w:qFormat="1"/>
+    <w:lsdException w:name="heading 1" w:uiPriority="9" w:qFormat="1"/>
+    <w:lsdException w:name="heading 2" w:semiHidden="1" w:uiPriority="9" w:unhideWhenUsed="1" w:qFormat="1"/>
+    <w:lsdException w:name="heading 3" w:semiHidden="1" w:uiPriority="9" w:unhideWhenUsed="1" w:qFormat="1"/>
+    <w:lsdException w:name="heading 4" w:semiHidden="1" w:uiPriority="9" w:unhideWhenUsed="1" w:qFormat="1"/>
+    <w:lsdException w:name="heading 5" w:semiHidden="1" w:uiPriority="9" w:unhideWhenUsed="1" w:qFormat="1"/>
+    <w:lsdException w:name="heading 6" w:semiHidden="1" w:uiPriority="9" w:unhideWhenUsed="1" w:qFormat="1"/>
+    <w:lsdException w:name="heading 7" w:semiHidden="1" w:uiPriority="9" w:unhideWhenUsed="1" w:qFormat="1"/>
+    <w:lsdException w:name="heading 8" w:semiHidden="1" w:uiPriority="9" w:unhideWhenUsed="1" w:qFormat="1"/>
+    <w:lsdException w:name="heading 9" w:semiHidden="1" w:uiPriority="9" w:unhideWhenUsed="1" w:qFormat="1"/>
+    <w:lsdException w:name="index 1" w:semiHidden="1" w:unhideWhenUsed="1"/>
+    <w:lsdException w:name="index 2" w:semiHidden="1" w:unhideWhenUsed="1"/>
+    <w:lsdException w:name="index 3" w:semiHidden="1" w:unhideWhenUsed="1"/>
+    <w:lsdException w:name="index 4" w:semiHidden="1" w:unhideWhenUsed="1"/>
+    <w:lsdException w:name="index 5" w:semiHidden="1" w:unhideWhenUsed="1"/>
+    <w:lsdException w:name="index 6" w:semiHidden="1" w:unhideWhenUsed="1"/>
+    <w:lsdException w:name="index 7" w:semiHidden="1" w:unhideWhenUsed="1"/>
+    <w:lsdException w:name="index 8" w:semiHidden="1" w:unhideWhenUsed="1"/>
+    <w:lsdException w:name="index 9" w:semiHidden="1" w:unhideWhenUsed="1"/>
+    <w:lsdException w:name="toc 1" w:semiHidden="1" w:uiPriority="39" w:unhideWhenUsed="1"/>
+    <w:lsdException w:name="toc 2" w:semiHidden="1" w:uiPriority="39" w:unhideWhenUsed="1"/>
+    <w:lsdException w:name="toc 3" w:semiHidden="1" w:uiPriority="39" w:unhideWhenUsed="1"/>
+    <w:lsdException w:name="toc 4" w:semiHidden="1" w:uiPriority="39" w:unhideWhenUsed="1"/>
+    <w:lsdException w:name="toc 5" w:semiHidden="1" w:uiPriority="39" w:unhideWhenUsed="1"/>
+    <w:lsdException w:name="toc 6" w:semiHidden="1" w:uiPriority="39" w:unhideWhenUsed="1"/>
+    <w:lsdException w:name="toc 7" w:semiHidden="1" w:uiPriority="39" w:unhideWhenUsed="1"/>
+    <w:lsdException w:name="toc 8" w:semiHidden="1" w:uiPriority="39" w:unhideWhenUsed="1"/>
+    <w:lsdException w:name="toc 9" w:semiHidden="1" w:uiPriority="39" w:unhideWhenUsed="1"/>
+    <w:lsdException w:name="Normal Indent" w:semiHidden="1" w:unhideWhenUsed="1"/>
+    <w:lsdException w:name="footnote text" w:semiHidden="1" w:unhideWhenUsed="1"/>
+    <w:lsdException w:name="annotation text" w:semiHidden="1" w:unhideWhenUsed="1"/>
+    <w:lsdException w:name="header" w:semiHidden="1" w:unhideWhenUsed="1"/>
+    <w:lsdException w:name="footer" w:semiHidden="1" w:unhideWhenUsed="1"/>
+    <w:lsdException w:name="index heading" w:semiHidden="1" w:unhideWhenUsed="1"/>
+    <w:lsdException w:name="caption" w:semiHidden="1" w:uiPriority="35" w:unhideWhenUsed="1" w:qFormat="1"/>
+    <w:lsdException w:name="table of figures" w:semiHidden="1" w:unhideWhenUsed="1"/>
+    <w:lsdException w:name="envelope address" w:semiHidden="1" w:unhideWhenUsed="1"/>
+    <w:lsdException w:name="envelope return" w:semiHidden="1" w:unhideWhenUsed="1"/>
+    <w:lsdException w:name="footnote reference" w:semiHidden="1" w:unhideWhenUsed="1"/>
+    <w:lsdException w:name="annotation reference" w:semiHidden="1" w:unhideWhenUsed="1"/>
+    <w:lsdException w:name="line number" w:semiHidden="1" w:unhideWhenUsed="1"/>
+    <w:lsdException w:name="page number" w:semiHidden="1" w:unhideWhenUsed="1"/>
+    <w:lsdException w:name="endnote reference" w:semiHidden="1" w:unhideWhenUsed="1"/>
+    <w:lsdException w:name="endnote text" w:semiHidden="1" w:unhideWhenUsed="1"/>
+    <w:lsdException w:name="table of authorities" w:semiHidden="1" w:unhideWhenUsed="1"/>
+    <w:lsdException w:name="macro" w:semiHidden="1" w:unhideWhenUsed="1"/>
+    <w:lsdException w:name="toa heading" w:semiHidden="1" w:unhideWhenUsed="1"/>
+    <w:lsdException w:name="List" w:semiHidden="1" w:unhideWhenUsed="1"/>
+    <w:lsdException w:name="List Bullet" w:semiHidden="1" w:unhideWhenUsed="1"/>
+    <w:lsdException w:name="List Number" w:semiHidden="1" w:unhideWhenUsed="1"/>
+    <w:lsdException w:name="List 2" w:semiHidden="1" w:unhideWhenUsed="1"/>
+    <w:lsdException w:name="List 3" w:semiHidden="1" w:unhideWhenUsed="1"/>
+    <w:lsdException w:name="List 4" w:semiHidden="1" w:unhideWhenUsed="1"/>
+    <w:lsdException w:name="List 5" w:semiHidden="1" w:unhideWhenUsed="1"/>
+    <w:lsdException w:name="List Bullet 2" w:semiHidden="1" w:unhideWhenUsed="1"/>
+    <w:lsdException w:name="List Bullet 3" w:semiHidden="1" w:unhideWhenUsed="1"/>
+    <w:lsdException w:name="List Bullet 4" w:semiHidden="1" w:unhideWhenUsed="1"/>
+    <w:lsdException w:name="List Bullet 5" w:semiHidden="1" w:unhideWhenUsed="1"/>
+    <w:lsdException w:name="List Number 2" w:semiHidden="1" w:unhideWhenUsed="1"/>
+    <w:lsdException w:name="List Number 3" w:semiHidden="1" w:unhideWhenUsed="1"/>
+    <w:lsdException w:name="List Number 4" w:semiHidden="1" w:unhideWhenUsed="1"/>
+    <w:lsdException w:name="List Number 5" w:semiHidden="1" w:unhideWhenUsed="1"/>
+    <w:lsdException w:name="Title" w:uiPriority="10" w:qFormat="1"/>
+    <w:lsdException w:name="Closing" w:semiHidden="1" w:unhideWhenUsed="1"/>
+    <w:lsdException w:name="Signature" w:semiHidden="1" w:unhideWhenUsed="1"/>
+    <w:lsdException w:name="Default Paragraph Font" w:semiHidden="1" w:uiPriority="1" w:unhideWhenUsed="1"/>
+    <w:lsdException w:name="Body Text" w:semiHidden="1" w:unhideWhenUsed="1"/>
+    <w:lsdException w:name="Body Text Indent" w:semiHidden="1" w:unhideWhenUsed="1"/>
+    <w:lsdException w:name="List Continue" w:semiHidden="1" w:unhideWhenUsed="1"/>
+    <w:lsdException w:name="List Continue 2" w:semiHidden="1" w:unhideWhenUsed="1"/>
+    <w:lsdException w:name="List Continue 3" w:semiHidden="1" w:unhideWhenUsed="1"/>
+    <w:lsdException w:name="List Continue 4" w:semiHidden="1" w:unhideWhenUsed="1"/>
+    <w:lsdException w:name="List Continue 5" w:semiHidden="1" w:unhideWhenUsed="1"/>
+    <w:lsdException w:name="Message Header" w:semiHidden="1" w:unhideWhenUsed="1"/>
+    <w:lsdException w:name="Subtitle" w:uiPriority="11" w:qFormat="1"/>
+    <w:lsdException w:name="Salutation" w:semiHidden="1" w:unhideWhenUsed="1"/>
+    <w:lsdException w:name="Date" w:semiHidden="1" w:unhideWhenUsed="1"/>
+    <w:lsdException w:name="Body Text First Indent" w:semiHidden="1" w:unhideWhenUsed="1"/>
+    <w:lsdException w:name="Body Text First Indent 2" w:semiHidden="1" w:unhideWhenUsed="1"/>
+    <w:lsdException w:name="Note Heading" w:semiHidden="1" w:unhideWhenUsed="1"/>
+    <w:lsdException w:name="Body Text 2" w:semiHidden="1" w:unhideWhenUsed="1"/>
+    <w:lsdException w:name="Body Text 3" w:semiHidden="1" w:unhideWhenUsed="1"/>
+    <w:lsdException w:name="Body Text Indent 2" w:semiHidden="1" w:unhideWhenUsed="1"/>
+    <w:lsdException w:name="Body Text Indent 3" w:semiHidden="1" w:unhideWhenUsed="1"/>
+    <w:lsdException w:name="Block Text" w:semiHidden="1" w:unhideWhenUsed="1"/>
+    <w:lsdException w:name="Hyperlink" w:semiHidden="1" w:unhideWhenUsed="1"/>
+    <w:lsdException w:name="FollowedHyperlink" w:semiHidden="1" w:unhideWhenUsed="1"/>
+    <w:lsdException w:name="Strong" w:uiPriority="22" w:qFormat="1"/>
+    <w:lsdException w:name="Emphasis" w:uiPriority="20" w:qFormat="1"/>
+    <w:lsdException w:name="Document Map" w:semiHidden="1" w:unhideWhenUsed="1"/>
+    <w:lsdException w:name="Plain Text" w:semiHidden="1" w:unhideWhenUsed="1"/>
+    <w:lsdException w:name="E-mail Signature" w:semiHidden="1" w:unhideWhenUsed="1"/>
+    <w:lsdException w:name="HTML Top of Form" w:semiHidden="1" w:unhideWhenUsed="1"/>
+    <w:lsdException w:name="HTML Bottom of Form" w:semiHidden="1" w:unhideWhenUsed="1"/>
+    <w:lsdException w:name="Normal (Web)" w:semiHidden="1" w:unhideWhenUsed="1"/>
+    <w:lsdException w:name="HTML Acronym" w:semiHidden="1" w:unhideWhenUsed="1"/>
+    <w:lsdException w:name="HTML Address" w:semiHidden="1" w:unhideWhenUsed="1"/>
+    <w:lsdException w:name="HTML Cite" w:semiHidden="1" w:unhideWhenUsed="1"/>
+    <w:lsdException w:name="HTML Code" w:semiHidden="1" w:unhideWhenUsed="1"/>
+    <w:lsdException w:name="HTML Definition" w:semiHidden="1" w:unhideWhenUsed="1"/>
+    <w:lsdException w:name="HTML Keyboard" w:semiHidden="1" w:unhideWhenUsed="1"/>
+    <w:lsdException w:name="HTML Preformatted" w:semiHidden="1" w:unhideWhenUsed="1"/>
+    <w:lsdException w:name="HTML Sample" w:semiHidden="1" w:unhideWhenUsed="1"/>
+    <w:lsdException w:name="HTML Typewriter" w:semiHidden="1" w:unhideWhenUsed="1"/>
+    <w:lsdException w:name="HTML Variable" w:semiHidden="1" w:unhideWhenUsed="1"/>
+    <w:lsdException w:name="Normal Table" w:semiHidden="1" w:unhideWhenUsed="1"/>
+    <w:lsdException w:name="annotation subject" w:semiHidden="1" w:unhideWhenUsed="1"/>
+    <w:lsdException w:name="No List" w:semiHidden="1" w:unhideWhenUsed="1"/>
+    <w:lsdException w:name="Outline List 1" w:semiHidden="1" w:unhideWhenUsed="1"/>
+    <w:lsdException w:name="Outline List 2" w:semiHidden="1" w:unhideWhenUsed="1"/>
+    <w:lsdException w:name="Outline List 3" w:semiHidden="1" w:unhideWhenUsed="1"/>
+    <w:lsdException w:name="Table Simple 1" w:semiHidden="1" w:unhideWhenUsed="1"/>
+    <w:lsdException w:name="Table Simple 2" w:semiHidden="1" w:unhideWhenUsed="1"/>
+    <w:lsdException w:name="Table Simple 3" w:semiHidden="1" w:unhideWhenUsed="1"/>
+    <w:lsdException w:name="Table Classic 1" w:semiHidden="1" w:unhideWhenUsed="1"/>
+    <w:lsdException w:name="Table Classic 2" w:semiHidden="1" w:unhideWhenUsed="1"/>
+    <w:lsdException w:name="Table Classic 3" w:semiHidden="1" w:unhideWhenUsed="1"/>
+    <w:lsdException w:name="Table Classic 4" w:semiHidden="1" w:unhideWhenUsed="1"/>
+    <w:lsdException w:name="Table Colorful 1" w:semiHidden="1" w:unhideWhenUsed="1"/>
+    <w:lsdException w:name="Table Colorful 2" w:semiHidden="1" w:unhideWhenUsed="1"/>
+    <w:lsdException w:name="Table Colorful 3" w:semiHidden="1" w:unhideWhenUsed="1"/>
+    <w:lsdException w:name="Table Columns 1" w:semiHidden="1" w:unhideWhenUsed="1"/>
+    <w:lsdException w:name="Table Columns 2" w:semiHidden="1" w:unhideWhenUsed="1"/>
+    <w:lsdException w:name="Table Columns 3" w:semiHidden="1" w:unhideWhenUsed="1"/>
+    <w:lsdException w:name="Table Columns 4" w:semiHidden="1" w:unhideWhenUsed="1"/>
+    <w:lsdException w:name="Table Columns 5" w:semiHidden="1" w:unhideWhenUsed="1"/>
+    <w:lsdException w:name="Table Grid 1" w:semiHidden="1" w:unhideWhenUsed="1"/>
+    <w:lsdException w:name="Table Grid 2" w:semiHidden="1" w:unhideWhenUsed="1"/>
+    <w:lsdException w:name="Table Grid 3" w:semiHidden="1" w:unhideWhenUsed="1"/>
+    <w:lsdException w:name="Table Grid 4" w:semiHidden="1" w:unhideWhenUsed="1"/>
+    <w:lsdException w:name="Table Grid 5" w:semiHidden="1" w:unhideWhenUsed="1"/>
+    <w:lsdException w:name="Table Grid 6" w:semiHidden="1" w:unhideWhenUsed="1"/>
+    <w:lsdException w:name="Table Grid 7" w:semiHidden="1" w:unhideWhenUsed="1"/>
+    <w:lsdException w:name="Table Grid 8" w:semiHidden="1" w:unhideWhenUsed="1"/>
+    <w:lsdException w:name="Table List 1" w:semiHidden="1" w:unhideWhenUsed="1"/>
+    <w:lsdException w:name="Table List 2" w:semiHidden="1" w:unhideWhenUsed="1"/>
+    <w:lsdException w:name="Table List 3" w:semiHidden="1" w:unhideWhenUsed="1"/>
+    <w:lsdException w:name="Table List 4" w:semiHidden="1" w:unhideWhenUsed="1"/>
+    <w:lsdException w:name="Table List 5" w:semiHidden="1" w:unhideWhenUsed="1"/>
+    <w:lsdException w:name="Table List 6" w:semiHidden="1" w:unhideWhenUsed="1"/>
+    <w:lsdException w:name="Table List 7" w:semiHidden="1" w:unhideWhenUsed="1"/>
+    <w:lsdException w:name="Table List 8" w:semiHidden="1" w:unhideWhenUsed="1"/>
+    <w:lsdException w:name="Table 3D effects 1" w:semiHidden="1" w:unhideWhenUsed="1"/>
+    <w:lsdException w:name="Table 3D effects 2" w:semiHidden="1" w:unhideWhenUsed="1"/>
+    <w:lsdException w:name="Table 3D effects 3" w:semiHidden="1" w:unhideWhenUsed="1"/>
+    <w:lsdException w:name="Table Contemporary" w:semiHidden="1" w:unhideWhenUsed="1"/>
+    <w:lsdException w:name="Table Elegant" w:semiHidden="1" w:unhideWhenUsed="1"/>
+    <w:lsdException w:name="Table Professional" w:semiHidden="1" w:unhideWhenUsed="1"/>
+    <w:lsdException w:name="Table Subtle 1" w:semiHidden="1" w:unhideWhenUsed="1"/>
+    <w:lsdException w:name="Table Subtle 2" w:semiHidden="1" w:unhideWhenUsed="1"/>
+    <w:lsdException w:name="Table Web 1" w:semiHidden="1" w:unhideWhenUsed="1"/>
+    <w:lsdException w:name="Table Web 2" w:semiHidden="1" w:unhideWhenUsed="1"/>
+    <w:lsdException w:name="Table Web 3" w:semiHidden="1" w:unhideWhenUsed="1"/>
+    <w:lsdException w:name="Balloon Text" w:semiHidden="1" w:unhideWhenUsed="1"/>
+    <w:lsdException w:name="Table Grid" w:uiPriority="59"/>
+    <w:lsdException w:name="Table Theme" w:semiHidden="1" w:unhideWhenUsed="1"/>
+    <w:lsdException w:name="Placeholder Text" w:semiHidden="1"/>
+    <w:lsdException w:name="No Spacing" w:uiPriority="1" w:qFormat="1"/>
+    <w:lsdException w:name="Light Shading" w:uiPriority="60"/>
+    <w:lsdException w:name="Light List" w:uiPriority="61"/>
+    <w:lsdException w:name="Light Grid" w:uiPriority="62"/>
+    <w:lsdException w:name="Medium Shading 1" w:uiPriority="63"/>
+    <w:lsdException w:name="Medium Shading 2" w:uiPriority="64"/>
+    <w:lsdException w:name="Medium List 1" w:uiPriority="65"/>
+    <w:lsdException w:name="Medium List 2" w:uiPriority="66"/>
+    <w:lsdException w:name="Medium Grid 1" w:uiPriority="67"/>
+    <w:lsdException w:name="Medium Grid 2" w:uiPriority="68"/>
+    <w:lsdException w:name="Medium Grid 3" w:uiPriority="69"/>
+    <w:lsdException w:name="Dark List" w:uiPriority="70"/>
+    <w:lsdException w:name="Colorful Shading" w:uiPriority="71"/>
+    <w:lsdException w:name="Colorful List" w:uiPriority="72"/>
+    <w:lsdException w:name="Colorful Grid" w:uiPriority="73"/>
+    <w:lsdException w:name="Light Shading Accent 1" w:uiPriority="60"/>
+    <w:lsdException w:name="Light List Accent 1" w:uiPriority="61"/>
+    <w:lsdException w:name="Light Grid Accent 1" w:uiPriority="62"/>
+    <w:lsdException w:name="Medium Shading 1 Accent 1" w:uiPriority="63"/>
+    <w:lsdException w:name="Medium Shading 2 Accent 1" w:uiPriority="64"/>
+    <w:lsdException w:name="Medium List 1 Accent 1" w:uiPriority="65"/>
+    <w:lsdException w:name="Revision" w:semiHidden="1"/>
+    <w:lsdException w:name="List Paragraph" w:uiPriority="34" w:qFormat="1"/>
+    <w:lsdException w:name="Quote" w:uiPriority="29" w:qFormat="1"/>
+    <w:lsdException w:name="Intense Quote" w:uiPriority="30" w:qFormat="1"/>
+    <w:lsdException w:name="Medium List 2 Accent 1" w:uiPriority="66"/>
+    <w:lsdException w:name="Medium Grid 1 Accent 1" w:uiPriority="67"/>
+    <w:lsdException w:name="Medium Grid 2 Accent 1" w:uiPriority="68"/>
+    <w:lsdException w:name="Medium Grid 3 Accent 1" w:uiPriority="69"/>
+    <w:lsdException w:name="Dark List Accent 1" w:uiPriority="70"/>
+    <w:lsdException w:name="Colorful Shading Accent 1" w:uiPriority="71"/>
+    <w:lsdException w:name="Colorful List Accent 1" w:uiPriority="72"/>
+    <w:lsdException w:name="Colorful Grid Accent 1" w:uiPriority="73"/>
+    <w:lsdException w:name="Light Shading Accent 2" w:uiPriority="60"/>
+    <w:lsdException w:name="Light List Accent 2" w:uiPriority="61"/>
+    <w:lsdException w:name="Light Grid Accent 2" w:uiPriority="62"/>
+    <w:lsdException w:name="Medium Shading 1 Accent 2" w:uiPriority="63"/>
+    <w:lsdException w:name="Medium Shading 2 Accent 2" w:uiPriority="64"/>
+    <w:lsdException w:name="Medium List 1 Accent 2" w:uiPriority="65"/>
+    <w:lsdException w:name="Medium List 2 Accent 2" w:uiPriority="66"/>
+    <w:lsdException w:name="Medium Grid 1 Accent 2" w:uiPriority="67"/>
+    <w:lsdException w:name="Medium Grid 2 Accent 2" w:uiPriority="68"/>
+    <w:lsdException w:name="Medium Grid 3 Accent 2" w:uiPriority="69"/>
+    <w:lsdException w:name="Dark List Accent 2" w:uiPriority="70"/>
+    <w:lsdException w:name="Colorful Shading Accent 2" w:uiPriority="71"/>
+    <w:lsdException w:name="Colorful List Accent 2" w:uiPriority="72"/>
+    <w:lsdException w:name="Colorful Grid Accent 2" w:uiPriority="73"/>
+    <w:lsdException w:name="Light Shading Accent 3" w:uiPriority="60"/>
+    <w:lsdException w:name="Light List Accent 3" w:uiPriority="61"/>
+    <w:lsdException w:name="Light Grid Accent 3" w:uiPriority="62"/>
+    <w:lsdException w:name="Medium Shading 1 Accent 3" w:uiPriority="63"/>
+    <w:lsdException w:name="Medium Shading 2 Accent 3" w:uiPriority="64"/>
+    <w:lsdException w:name="Medium List 1 Accent 3" w:uiPriority="65"/>
+    <w:lsdException w:name="Medium List 2 Accent 3" w:uiPriority="66"/>
+    <w:lsdException w:name="Medium Grid 1 Accent 3" w:uiPriority="67"/>
+    <w:lsdException w:name="Medium Grid 2 Accent 3" w:uiPriority="68"/>
+    <w:lsdException w:name="Medium Grid 3 Accent 3" w:uiPriority="69"/>
+    <w:lsdException w:name="Dark List Accent 3" w:uiPriority="70"/>
+    <w:lsdException w:name="Colorful Shading Accent 3" w:uiPriority="71"/>
+    <w:lsdException w:name="Colorful List Accent 3" w:uiPriority="72"/>
+    <w:lsdException w:name="Colorful Grid Accent 3" w:uiPriority="73"/>
+    <w:lsdException w:name="Light Shading Accent 4" w:uiPriority="60"/>
+    <w:lsdException w:name="Light List Accent 4" w:uiPriority="61"/>
+    <w:lsdException w:name="Light Grid Accent 4" w:uiPriority="62"/>
+    <w:lsdException w:name="Medium Shading 1 Accent 4" w:uiPriority="63"/>
+    <w:lsdException w:name="Medium Shading 2 Accent 4" w:uiPriority="64"/>
+    <w:lsdException w:name="Medium List 1 Accent 4" w:uiPriority="65"/>
+    <w:lsdException w:name="Medium List 2 Accent 4" w:uiPriority="66"/>
+    <w:lsdException w:name="Medium Grid 1 Accent 4" w:uiPriority="67"/>
+    <w:lsdException w:name="Medium Grid 2 Accent 4" w:uiPriority="68"/>
+    <w:lsdException w:name="Medium Grid 3 Accent 4" w:uiPriority="69"/>
+    <w:lsdException w:name="Dark List Accent 4" w:uiPriority="70"/>
+    <w:lsdException w:name="Colorful Shading Accent 4" w:uiPriority="71"/>
+    <w:lsdException w:name="Colorful List Accent 4" w:uiPriority="72"/>
+    <w:lsdException w:name="Colorful Grid Accent 4" w:uiPriority="73"/>
+    <w:lsdException w:name="Light Shading Accent 5" w:uiPriority="60"/>
+    <w:lsdException w:name="Light List Accent 5" w:uiPriority="61"/>
+    <w:lsdException w:name="Light Grid Accent 5" w:uiPriority="62"/>
+    <w:lsdException w:name="Medium Shading 1 Accent 5" w:uiPriority="63"/>
+    <w:lsdException w:name="Medium Shading 2 Accent 5" w:uiPriority="64"/>
+    <w:lsdException w:name="Medium List 1 Accent 5" w:uiPriority="65"/>
+    <w:lsdException w:name="Medium List 2 Accent 5" w:uiPriority="66"/>
+    <w:lsdException w:name="Medium Grid 1 Accent 5" w:uiPriority="67"/>
+    <w:lsdException w:name="Medium Grid 2 Accent 5" w:uiPriority="68"/>
+    <w:lsdException w:name="Medium Grid 3 Accent 5" w:uiPriority="69"/>
+    <w:lsdException w:name="Dark List Accent 5" w:uiPriority="70"/>
+    <w:lsdException w:name="Colorful Shading Accent 5" w:uiPriority="71"/>
+    <w:lsdException w:name="Colorful List Accent 5" w:uiPriority="72"/>
+    <w:lsdException w:name="Colorful Grid Accent 5" w:uiPriority="73"/>
+    <w:lsdException w:name="Light Shading Accent 6" w:uiPriority="60"/>
+    <w:lsdException w:name="Light List Accent 6" w:uiPriority="61"/>
+    <w:lsdException w:name="Light Grid Accent 6" w:uiPriority="62"/>
+    <w:lsdException w:name="Medium Shading 1 Accent 6" w:uiPriority="63"/>
+    <w:lsdException w:name="Medium Shading 2 Accent 6" w:uiPriority="64"/>
+    <w:lsdException w:name="Medium List 1 Accent 6" w:uiPriority="65"/>
+    <w:lsdException w:name="Medium List 2 Accent 6" w:uiPriority="66"/>
+    <w:lsdException w:name="Medium Grid 1 Accent 6" w:uiPriority="67"/>
+    <w:lsdException w:name="Medium Grid 2 Accent 6" w:uiPriority="68"/>
+    <w:lsdException w:name="Medium Grid 3 Accent 6" w:uiPriority="69"/>
+    <w:lsdException w:name="Dark List Accent 6" w:uiPriority="70"/>
+    <w:lsdException w:name="Colorful Shading Accent 6" w:uiPriority="71"/>
+    <w:lsdException w:name="Colorful List Accent 6" w:uiPriority="72"/>
+    <w:lsdException w:name="Colorful Grid Accent 6" w:uiPriority="73"/>
+    <w:lsdException w:name="Subtle Emphasis" w:uiPriority="19" w:qFormat="1"/>
+    <w:lsdException w:name="Intense Emphasis" w:uiPriority="21" w:qFormat="1"/>
+    <w:lsdException w:name="Subtle Reference" w:uiPriority="31" w:qFormat="1"/>
+    <w:lsdException w:name="Intense Reference" w:uiPriority="32" w:qFormat="1"/>
+    <w:lsdException w:name="Book Title" w:uiPriority="33" w:qFormat="1"/>
+    <w:lsdException w:name="Bibliography" w:semiHidden="1" w:uiPriority="37" w:unhideWhenUsed="1"/>
+    <w:lsdException w:name="TOC Heading" w:semiHidden="1" w:uiPriority="39" w:unhideWhenUsed="1" w:qFormat="1"/>
+    <w:lsdException w:name="Grid Table 4" w:uiPriority="49"/>
+    <w:lsdException w:name="Grid Table 5 Dark" w:uiPriority="50"/>
+    <w:lsdException w:name="Grid Table 6 Colorful" w:uiPriority="51"/>
+    <w:lsdException w:name="Grid Table 7 Colorful" w:uiPriority="52"/>
+    <w:lsdException w:name="Grid Table 1 Light Accent 1" w:uiPriority="46"/>
+    <w:lsdException w:name="Grid Table 2 Accent 1" w:uiPriority="47"/>
+    <w:lsdException w:name="Grid Table 3 Accent 1" w:uiPriority="48"/>
+    <w:lsdException w:name="Grid Table 4 Accent 1" w:uiPriority="49"/>
+    <w:lsdException w:name="Grid Table 5 Dark Accent 1" w:uiPriority="50"/>
+    <w:lsdException w:name="Grid Table 6 Colorful Accent 1" w:uiPriority="51"/>
+    <w:lsdException w:name="Grid Table 7 Colorful Accent 1" w:uiPriority="52"/>
+    <w:lsdException w:name="Grid Table 1 Light Accent 2" w:uiPriority="46"/>
+    <w:lsdException w:name="Grid Table 2 Accent 2" w:uiPriority="47"/>
+    <w:lsdException w:name="Grid Table 3 Accent 2" w:uiPriority="48"/>
+    <w:lsdException w:name="Grid Table 4 Accent 2" w:uiPriority="49"/>
+    <w:lsdException w:name="Grid Table 5 Dark Accent 2" w:uiPriority="50"/>
+    <w:lsdException w:name="Grid Table 6 Colorful Accent 2" w:uiPriority="51"/>
+    <w:lsdException w:name="Grid Table 7 Colorful Accent 2" w:uiPriority="52"/>
+    <w:lsdException w:name="Grid Table 1 Light Accent 3" w:uiPriority="46"/>
+    <w:lsdException w:name="Grid Table 2 Accent 3" w:uiPriority="47"/>
+    <w:lsdException w:name="Grid Table 3 Accent 3" w:uiPriority="48"/>
+    <w:lsdException w:name="Grid Table 4 Accent 3" w:uiPriority="49"/>
+    <w:lsdException w:name="Grid Table 5 Dark Accent 3" w:uiPriority="50"/>
+    <w:lsdException w:name="Grid Table 6 Colorful Accent 3" w:uiPriority="51"/>
+    <w:lsdException w:name="Grid Table 7 Colorful Accent 3" w:uiPriority="52"/>
+    <w:lsdException w:name="Grid Table 1 Light Accent 4" w:uiPriority="46"/>
+    <w:lsdException w:name="Grid Table 2 Accent 4" w:uiPriority="47"/>
+    <w:lsdException w:name="Grid Table 3 Accent 4" w:uiPriority="48"/>
+    <w:lsdException w:name="Grid Table 4 Accent 4" w:uiPriority="49"/>
+    <w:lsdException w:name="Grid Table 5 Dark Accent 4" w:uiPriority="50"/>
+    <w:lsdException w:name="Grid Table 6 Colorful Accent 4" w:uiPriority="51"/>
+    <w:lsdException w:name="Grid Table 7 Colorful Accent 4" w:uiPriority="52"/>
+    <w:lsdException w:name="Grid Table 1 Light Accent 5" w:uiPriority="46"/>
+    <w:lsdException w:name="Grid Table 2 Accent 5" w:uiPriority="47"/>
+    <w:lsdException w:name="Grid Table 3 Accent 5" w:uiPriority="48"/>
+    <w:lsdException w:name="Grid Table 4 Accent 5" w:uiPriority="49"/>
+    <w:lsdException w:name="Grid Table 5 Dark Accent 5" w:uiPriority="50"/>
+    <w:lsdException w:name="Grid Table 6 Colorful Accent 5" w:uiPriority="51"/>
+    <w:lsdException w:name="Grid Table 7 Colorful Accent 5" w:uiPriority="52"/>
+    <w:lsdException w:name="Grid Table 1 Light Accent 6" w:uiPriority="46"/>
+    <w:lsdException w:name="Grid Table 2 Accent 6" w:uiPriority="47"/>
+    <w:lsdException w:name="Grid Table 3 Accent 6" w:uiPriority="48"/>
+    <w:lsdException w:name="Grid Table 4 Accent 6" w:uiPriority="49"/>
+    <w:lsdException w:name="Grid Table 5 Dark Accent 6" w:uiPriority="50"/>
+    <w:lsdException w:name="Grid Table 6 Colorful Accent 6" w:uiPriority="51"/>
+    <w:lsdException w:name="Grid Table 7 Colorful Accent 6" w:uiPriority="52"/>
+    <w:lsdException w:name="List Table 1 Light" w:uiPriority="46"/>
+    <w:lsdException w:name="List Table 2" w:uiPriority="47"/>
+    <w:lsdException w:name="List Table 3" w:uiPriority="48"/>
+    <w:lsdException w:name="List Table 4" w:uiPriority="49"/>
+    <w:lsdException w:name="List Table 5 Dark" w:uiPriority="50"/>
+    <w:lsdException w:name="List Table 6 Colorful" w:uiPriority="51"/>
+    <w:lsdException w:name="List Table 7 Colorful" w:uiPriority="52"/>
+    <w:lsdException w:name="List Table 1 Light Accent 1" w:uiPriority="46"/>
+    <w:lsdException w:name="List Table 2 Accent 1" w:uiPriority="47"/>
+    <w:lsdException w:name="List Table 3 Accent 1" w:uiPriority="48"/>
+    <w:lsdException w:name="List Table 4 Accent 1" w:uiPriority="49"/>
+    <w:lsdException w:name="List Table 5 Dark Accent 1" w:uiPriority="50"/>
+    <w:lsdException w:name="List Table 6 Colorful Accent 1" w:uiPriority="51"/>
+    <w:lsdException w:name="List Table 7 Colorful Accent 1" w:uiPriority="52"/>
+    <w:lsdException w:name="List Table 1 Light Accent 2" w:uiPriority="46"/>
+    <w:lsdException w:name="List Table 2 Accent 2" w:uiPriority="47"/>
+    <w:lsdException w:name="List Table 3 Accent 2" w:uiPriority="48"/>
+    <w:lsdException w:name="List Table 4 Accent 2" w:uiPriority="49"/>
+    <w:lsdException w:name="List Table 5 Dark Accent 2" w:uiPriority="50"/>
+    <w:lsdException w:name="List Table 6 Colorful Accent 2" w:uiPriority="51"/>
+    <w:lsdException w:name="List Table 7 Colorful Accent 2" w:uiPriority="52"/>
+    <w:lsdException w:name="List Table 1 Light Accent 3" w:uiPriority="46"/>
+    <w:lsdException w:name="List Table 2 Accent 3" w:uiPriority="47"/>
+    <w:lsdException w:name="List Table 3 Accent 3" w:uiPriority="48"/>
+    <w:lsdException w:name="List Table 4 Accent 3" w:uiPriority="49"/>
+    <w:lsdException w:name="List Table 5 Dark Accent 3" w:uiPriority="50"/>
+    <w:lsdException w:name="List Table 6 Colorful Accent 3" w:uiPriority="51"/>
+    <w:lsdException w:name="List Table 7 Colorful Accent 3" w:uiPriority="52"/>
+    <w:lsdException w:name="List Table 1 Light Accent 4" w:uiPriority="46"/>
+    <w:lsdException w:name="List Table 2 Accent 4" w:uiPriority="47"/>
+    <w:lsdException w:name="List Table 3 Accent 4" w:uiPriority="48"/>
+    <w:lsdException w:name="List Table 4 Accent 4" w:uiPriority="49"/>
+    <w:lsdException w:name="List Table 5 Dark Accent 4" w:uiPriority="50"/>
+    <w:lsdException w:name="List Table 6 Colorful Accent 4" w:uiPriority="51"/>
+    <w:lsdException w:name="List Table 7 Colorful Accent 4" w:uiPriority="52"/>
+    <w:lsdException w:name="List Table 1 Light Accent 5" w:uiPriority="46"/>
+    <w:lsdException w:name="List Table 2 Accent 5" w:uiPriority="47"/>
+    <w:lsdException w:name="List Table 3 Accent 5" w:uiPriority="48"/>
+    <w:lsdException w:name="List Table 4 Accent 5" w:uiPriority="49"/>
+    <w:lsdException w:name="List Table 5 Dark Accent 5" w:uiPriority="50"/>
+    <w:lsdException w:name="List Table 6 Colorful Accent 5" w:uiPriority="51"/>
+    <w:lsdException w:name="List Table 7 Colorful Accent 5" w:uiPriority="52"/>
+    <w:lsdException w:name="List Table 1 Light Accent 6" w:uiPriority="46"/>
+    <w:lsdException w:name="List Table 2 Accent 6" w:uiPriority="47"/>
+    <w:lsdException w:name="List Table 3 Accent 6" w:uiPriority="48"/>
+    <w:lsdException w:name="List Table 4 Accent 6" w:uiPriority="49"/>
+    <w:lsdException w:name="List Table 5 Dark Accent 6" w:uiPriority="50"/>
+    <w:lsdException w:name="List Table 6 Colorful Accent 6" w:uiPriority="51"/>
+    <w:lsdException w:name="List Table 7 Colorful Accent 6" w:uiPriority="52"/>
+    <w:lsdException w:name="Mention" w:semiHidden="1" w:unhideWhenUsed="1"/>
+    <w:lsdException w:name="Smart Hyperlink" w:semiHidden="1" w:unhideWhenUsed="1"/>
+    <w:lsdException w:name="Hashtag" w:semiHidden="1" w:unhideWhenUsed="1"/>
+    <w:lsdException w:name="Unresolved Mention" w:semiHidden="1" w:unhideWhenUsed="1"/>
+    <w:lsdException w:name="Smart Link" w:semiHidden="1" w:unhideWhenUsed="1"/>
   </w:latentStyles>
   <w:style w:type="paragraph" w:default="1" w:styleId="Normal">
     <w:name w:val="Normal"/>
